--- a/114_项目开发总结报告.docx
+++ b/114_项目开发总结报告.docx
@@ -66,10 +66,10 @@
             <v:path o:extrusionok="f" gradientshapeok="t" o:connecttype="rect"/>
             <o:lock v:ext="edit" aspectratio="t"/>
           </v:shapetype>
-          <v:shape id="_x0000_i1025" type="#_x0000_t75" style="width:59pt;height:63.5pt" o:ole="">
+          <v:shape id="_x0000_i1025" type="#_x0000_t75" style="width:58.85pt;height:63.45pt" o:ole="">
             <v:imagedata r:id="rId8" o:title="" grayscale="t" bilevel="t"/>
           </v:shape>
-          <o:OLEObject Type="Embed" ProgID="Photoshop.Image.7" ShapeID="_x0000_i1025" DrawAspect="Content" ObjectID="_1678559993" r:id="rId9"/>
+          <o:OLEObject Type="Embed" ProgID="Photoshop.Image.7" ShapeID="_x0000_i1025" DrawAspect="Content" ObjectID="_1686320990" r:id="rId9"/>
         </w:object>
       </w:r>
       <w:r>
@@ -80,10 +80,10 @@
       </w:r>
       <w:r>
         <w:object w:dxaOrig="1079" w:dyaOrig="1279">
-          <v:shape id="_x0000_i1026" type="#_x0000_t75" style="width:54.5pt;height:63.5pt" o:ole="">
+          <v:shape id="_x0000_i1026" type="#_x0000_t75" style="width:54.3pt;height:63.45pt" o:ole="">
             <v:imagedata r:id="rId10" o:title="" grayscale="t" bilevel="t"/>
           </v:shape>
-          <o:OLEObject Type="Embed" ProgID="Photoshop.Image.7" ShapeID="_x0000_i1026" DrawAspect="Content" ObjectID="_1678559994" r:id="rId11"/>
+          <o:OLEObject Type="Embed" ProgID="Photoshop.Image.7" ShapeID="_x0000_i1026" DrawAspect="Content" ObjectID="_1686320991" r:id="rId11"/>
         </w:object>
       </w:r>
       <w:r>
@@ -94,10 +94,10 @@
       </w:r>
       <w:r>
         <w:object w:dxaOrig="820" w:dyaOrig="1279">
-          <v:shape id="_x0000_i1027" type="#_x0000_t75" style="width:41pt;height:63.5pt" o:ole="">
+          <v:shape id="_x0000_i1027" type="#_x0000_t75" style="width:41.15pt;height:63.45pt" o:ole="">
             <v:imagedata r:id="rId12" o:title="" grayscale="t" bilevel="t"/>
           </v:shape>
-          <o:OLEObject Type="Embed" ProgID="Photoshop.Image.7" ShapeID="_x0000_i1027" DrawAspect="Content" ObjectID="_1678559995" r:id="rId13"/>
+          <o:OLEObject Type="Embed" ProgID="Photoshop.Image.7" ShapeID="_x0000_i1027" DrawAspect="Content" ObjectID="_1686320992" r:id="rId13"/>
         </w:object>
       </w:r>
       <w:r>
@@ -108,10 +108,10 @@
       </w:r>
       <w:r>
         <w:object w:dxaOrig="780" w:dyaOrig="1279">
-          <v:shape id="_x0000_i1028" type="#_x0000_t75" style="width:39.5pt;height:63.5pt" o:ole="">
+          <v:shape id="_x0000_i1028" type="#_x0000_t75" style="width:39.45pt;height:63.45pt" o:ole="">
             <v:imagedata r:id="rId14" o:title="" grayscale="t" bilevel="t"/>
           </v:shape>
-          <o:OLEObject Type="Embed" ProgID="Photoshop.Image.7" ShapeID="_x0000_i1028" DrawAspect="Content" ObjectID="_1678559996" r:id="rId15"/>
+          <o:OLEObject Type="Embed" ProgID="Photoshop.Image.7" ShapeID="_x0000_i1028" DrawAspect="Content" ObjectID="_1686320993" r:id="rId15"/>
         </w:object>
       </w:r>
     </w:p>
@@ -167,23 +167,7 @@
           <w:sz w:val="28"/>
           <w:szCs w:val="28"/>
         </w:rPr>
-        <w:t>第</w:t>
-      </w:r>
-      <w:r>
-        <w:rPr>
-          <w:rFonts w:ascii="黑体" w:eastAsia="黑体" w:hAnsi="黑体" w:cs="黑体" w:hint="eastAsia"/>
-          <w:sz w:val="28"/>
-          <w:szCs w:val="28"/>
-        </w:rPr>
-        <w:t>14</w:t>
-      </w:r>
-      <w:r>
-        <w:rPr>
-          <w:rFonts w:ascii="黑体" w:eastAsia="黑体" w:hAnsi="黑体" w:cs="黑体" w:hint="eastAsia"/>
-          <w:sz w:val="28"/>
-          <w:szCs w:val="28"/>
-        </w:rPr>
-        <w:t>小组</w:t>
+        <w:t>第14小组</w:t>
       </w:r>
     </w:p>
     <w:p>
@@ -203,37 +187,39 @@
           <w:szCs w:val="28"/>
           <w:u w:val="single"/>
         </w:rPr>
-        <w:t xml:space="preserve">200327066 </w:t>
-      </w:r>
-      <w:r>
-        <w:rPr>
-          <w:rFonts w:ascii="黑体" w:eastAsia="黑体" w:hAnsi="黑体" w:cs="黑体" w:hint="eastAsia"/>
+        <w:t>200327066 林新宇</w:t>
+      </w:r>
+    </w:p>
+    <w:p>
+      <w:pPr>
+        <w:jc w:val="center"/>
+        <w:rPr>
+          <w:rFonts w:ascii="黑体" w:eastAsia="黑体" w:hAnsi="黑体" w:cs="黑体"/>
           <w:sz w:val="28"/>
           <w:szCs w:val="28"/>
           <w:u w:val="single"/>
         </w:rPr>
-        <w:t>林新宇</w:t>
-      </w:r>
-    </w:p>
-    <w:p>
-      <w:pPr>
-        <w:jc w:val="center"/>
-        <w:rPr>
-          <w:rFonts w:ascii="黑体" w:eastAsia="黑体" w:hAnsi="黑体" w:cs="黑体"/>
+      </w:pPr>
+      <w:r>
+        <w:rPr>
+          <w:rFonts w:ascii="黑体" w:eastAsia="黑体" w:hAnsi="黑体" w:cs="黑体" w:hint="eastAsia"/>
           <w:sz w:val="28"/>
           <w:szCs w:val="28"/>
           <w:u w:val="single"/>
         </w:rPr>
-      </w:pPr>
-      <w:r>
-        <w:rPr>
-          <w:rFonts w:ascii="黑体" w:eastAsia="黑体" w:hAnsi="黑体" w:cs="黑体" w:hint="eastAsia"/>
+        <w:t>200327067 林  兴</w:t>
+      </w:r>
+    </w:p>
+    <w:p>
+      <w:pPr>
+        <w:jc w:val="center"/>
+        <w:rPr>
+          <w:rFonts w:ascii="黑体" w:eastAsia="黑体" w:hAnsi="黑体" w:cs="黑体"/>
           <w:sz w:val="28"/>
           <w:szCs w:val="28"/>
           <w:u w:val="single"/>
         </w:rPr>
-        <w:t xml:space="preserve">200327067 </w:t>
-      </w:r>
+      </w:pPr>
       <w:r>
         <w:rPr>
           <w:rFonts w:ascii="黑体" w:eastAsia="黑体" w:hAnsi="黑体" w:cs="黑体" w:hint="eastAsia"/>
@@ -241,8 +227,19 @@
           <w:szCs w:val="28"/>
           <w:u w:val="single"/>
         </w:rPr>
-        <w:t>林</w:t>
-      </w:r>
+        <w:t>200327069 林智明</w:t>
+      </w:r>
+    </w:p>
+    <w:p>
+      <w:pPr>
+        <w:jc w:val="center"/>
+        <w:rPr>
+          <w:rFonts w:ascii="黑体" w:eastAsia="黑体" w:hAnsi="黑体" w:cs="黑体"/>
+          <w:sz w:val="32"/>
+          <w:szCs w:val="32"/>
+          <w:u w:val="single"/>
+        </w:rPr>
+      </w:pPr>
       <w:r>
         <w:rPr>
           <w:rFonts w:ascii="黑体" w:eastAsia="黑体" w:hAnsi="黑体" w:cs="黑体" w:hint="eastAsia"/>
@@ -250,28 +247,126 @@
           <w:szCs w:val="28"/>
           <w:u w:val="single"/>
         </w:rPr>
-        <w:t xml:space="preserve">  </w:t>
-      </w:r>
-      <w:r>
-        <w:rPr>
-          <w:rFonts w:ascii="黑体" w:eastAsia="黑体" w:hAnsi="黑体" w:cs="黑体" w:hint="eastAsia"/>
+        <w:t>200327079 孙首男</w:t>
+      </w:r>
+    </w:p>
+    <w:p>
+      <w:pPr>
+        <w:jc w:val="center"/>
+        <w:rPr>
+          <w:rFonts w:ascii="黑体" w:eastAsia="黑体" w:hAnsi="黑体" w:cs="黑体"/>
+          <w:sz w:val="32"/>
+          <w:szCs w:val="32"/>
+          <w:u w:val="single"/>
+        </w:rPr>
+      </w:pPr>
+    </w:p>
+    <w:p>
+      <w:pPr>
+        <w:jc w:val="center"/>
+        <w:rPr>
+          <w:rFonts w:ascii="黑体" w:eastAsia="黑体" w:hAnsi="黑体" w:cs="黑体"/>
+          <w:sz w:val="32"/>
+          <w:szCs w:val="32"/>
+          <w:u w:val="single"/>
+        </w:rPr>
+      </w:pPr>
+    </w:p>
+    <w:p>
+      <w:pPr>
+        <w:jc w:val="center"/>
+        <w:rPr>
+          <w:rFonts w:ascii="黑体" w:eastAsia="黑体" w:hAnsi="黑体" w:cs="黑体"/>
+          <w:sz w:val="32"/>
+          <w:szCs w:val="32"/>
+          <w:u w:val="single"/>
+        </w:rPr>
+      </w:pPr>
+    </w:p>
+    <w:p>
+      <w:pPr>
+        <w:jc w:val="center"/>
+        <w:rPr>
+          <w:rFonts w:ascii="黑体" w:eastAsia="黑体" w:hAnsi="黑体" w:cs="黑体"/>
+          <w:sz w:val="32"/>
+          <w:szCs w:val="32"/>
+          <w:u w:val="single"/>
+        </w:rPr>
+      </w:pPr>
+    </w:p>
+    <w:p>
+      <w:pPr>
+        <w:jc w:val="center"/>
+        <w:rPr>
+          <w:rFonts w:ascii="黑体" w:eastAsia="黑体" w:hAnsi="黑体" w:cs="黑体"/>
+          <w:sz w:val="32"/>
+          <w:szCs w:val="32"/>
+          <w:u w:val="single"/>
+        </w:rPr>
+      </w:pPr>
+    </w:p>
+    <w:p>
+      <w:pPr>
+        <w:jc w:val="center"/>
+        <w:rPr>
+          <w:rFonts w:ascii="黑体" w:eastAsia="黑体" w:hAnsi="黑体" w:cs="黑体"/>
+          <w:sz w:val="32"/>
+          <w:szCs w:val="32"/>
+          <w:u w:val="single"/>
+        </w:rPr>
+      </w:pPr>
+    </w:p>
+    <w:p>
+      <w:pPr>
+        <w:jc w:val="center"/>
+        <w:rPr>
+          <w:rFonts w:ascii="黑体" w:eastAsia="黑体" w:hAnsi="黑体" w:cs="黑体"/>
+          <w:sz w:val="32"/>
+          <w:szCs w:val="32"/>
+          <w:u w:val="single"/>
+        </w:rPr>
+      </w:pPr>
+    </w:p>
+    <w:p>
+      <w:pPr>
+        <w:rPr>
+          <w:rFonts w:ascii="黑体" w:eastAsia="黑体" w:hAnsi="黑体" w:cs="黑体"/>
+          <w:sz w:val="32"/>
+          <w:szCs w:val="32"/>
+          <w:u w:val="single"/>
+        </w:rPr>
+      </w:pPr>
+    </w:p>
+    <w:p>
+      <w:pPr>
+        <w:jc w:val="center"/>
+        <w:rPr>
+          <w:rFonts w:ascii="黑体" w:eastAsia="黑体" w:hAnsi="黑体" w:cs="黑体"/>
+          <w:sz w:val="32"/>
+          <w:szCs w:val="32"/>
+          <w:u w:val="single"/>
+        </w:rPr>
+      </w:pPr>
+    </w:p>
+    <w:p>
+      <w:pPr>
+        <w:jc w:val="center"/>
+        <w:rPr>
+          <w:rFonts w:ascii="黑体" w:eastAsia="黑体" w:hAnsi="黑体" w:cs="黑体"/>
           <w:sz w:val="28"/>
           <w:szCs w:val="28"/>
           <w:u w:val="single"/>
         </w:rPr>
-        <w:t>兴</w:t>
-      </w:r>
-    </w:p>
-    <w:p>
-      <w:pPr>
-        <w:jc w:val="center"/>
-        <w:rPr>
-          <w:rFonts w:ascii="黑体" w:eastAsia="黑体" w:hAnsi="黑体" w:cs="黑体"/>
+      </w:pPr>
+      <w:r>
+        <w:rPr>
+          <w:rFonts w:ascii="黑体" w:eastAsia="黑体" w:hAnsi="黑体" w:cs="黑体" w:hint="eastAsia"/>
           <w:sz w:val="28"/>
           <w:szCs w:val="28"/>
           <w:u w:val="single"/>
         </w:rPr>
-      </w:pPr>
+        <w:t>2021.</w:t>
+      </w:r>
       <w:r>
         <w:rPr>
           <w:rFonts w:ascii="黑体" w:eastAsia="黑体" w:hAnsi="黑体" w:cs="黑体" w:hint="eastAsia"/>
@@ -279,7 +374,7 @@
           <w:szCs w:val="28"/>
           <w:u w:val="single"/>
         </w:rPr>
-        <w:t xml:space="preserve">200327069 </w:t>
+        <w:t>6</w:t>
       </w:r>
       <w:r>
         <w:rPr>
@@ -288,19 +383,8 @@
           <w:szCs w:val="28"/>
           <w:u w:val="single"/>
         </w:rPr>
-        <w:t>林智明</w:t>
-      </w:r>
-    </w:p>
-    <w:p>
-      <w:pPr>
-        <w:jc w:val="center"/>
-        <w:rPr>
-          <w:rFonts w:ascii="黑体" w:eastAsia="黑体" w:hAnsi="黑体" w:cs="黑体"/>
-          <w:sz w:val="32"/>
-          <w:szCs w:val="32"/>
-          <w:u w:val="single"/>
-        </w:rPr>
-      </w:pPr>
+        <w:t>.</w:t>
+      </w:r>
       <w:r>
         <w:rPr>
           <w:rFonts w:ascii="黑体" w:eastAsia="黑体" w:hAnsi="黑体" w:cs="黑体" w:hint="eastAsia"/>
@@ -308,7 +392,7 @@
           <w:szCs w:val="28"/>
           <w:u w:val="single"/>
         </w:rPr>
-        <w:t xml:space="preserve">200327079 </w:t>
+        <w:t>2</w:t>
       </w:r>
       <w:r>
         <w:rPr>
@@ -317,134 +401,7 @@
           <w:szCs w:val="28"/>
           <w:u w:val="single"/>
         </w:rPr>
-        <w:t>孙首男</w:t>
-      </w:r>
-    </w:p>
-    <w:p>
-      <w:pPr>
-        <w:jc w:val="center"/>
-        <w:rPr>
-          <w:rFonts w:ascii="黑体" w:eastAsia="黑体" w:hAnsi="黑体" w:cs="黑体"/>
-          <w:sz w:val="32"/>
-          <w:szCs w:val="32"/>
-          <w:u w:val="single"/>
-        </w:rPr>
-      </w:pPr>
-    </w:p>
-    <w:p>
-      <w:pPr>
-        <w:jc w:val="center"/>
-        <w:rPr>
-          <w:rFonts w:ascii="黑体" w:eastAsia="黑体" w:hAnsi="黑体" w:cs="黑体"/>
-          <w:sz w:val="32"/>
-          <w:szCs w:val="32"/>
-          <w:u w:val="single"/>
-        </w:rPr>
-      </w:pPr>
-    </w:p>
-    <w:p>
-      <w:pPr>
-        <w:jc w:val="center"/>
-        <w:rPr>
-          <w:rFonts w:ascii="黑体" w:eastAsia="黑体" w:hAnsi="黑体" w:cs="黑体"/>
-          <w:sz w:val="32"/>
-          <w:szCs w:val="32"/>
-          <w:u w:val="single"/>
-        </w:rPr>
-      </w:pPr>
-    </w:p>
-    <w:p>
-      <w:pPr>
-        <w:jc w:val="center"/>
-        <w:rPr>
-          <w:rFonts w:ascii="黑体" w:eastAsia="黑体" w:hAnsi="黑体" w:cs="黑体"/>
-          <w:sz w:val="32"/>
-          <w:szCs w:val="32"/>
-          <w:u w:val="single"/>
-        </w:rPr>
-      </w:pPr>
-    </w:p>
-    <w:p>
-      <w:pPr>
-        <w:jc w:val="center"/>
-        <w:rPr>
-          <w:rFonts w:ascii="黑体" w:eastAsia="黑体" w:hAnsi="黑体" w:cs="黑体"/>
-          <w:sz w:val="32"/>
-          <w:szCs w:val="32"/>
-          <w:u w:val="single"/>
-        </w:rPr>
-      </w:pPr>
-    </w:p>
-    <w:p>
-      <w:pPr>
-        <w:jc w:val="center"/>
-        <w:rPr>
-          <w:rFonts w:ascii="黑体" w:eastAsia="黑体" w:hAnsi="黑体" w:cs="黑体"/>
-          <w:sz w:val="32"/>
-          <w:szCs w:val="32"/>
-          <w:u w:val="single"/>
-        </w:rPr>
-      </w:pPr>
-    </w:p>
-    <w:p>
-      <w:pPr>
-        <w:jc w:val="center"/>
-        <w:rPr>
-          <w:rFonts w:ascii="黑体" w:eastAsia="黑体" w:hAnsi="黑体" w:cs="黑体"/>
-          <w:sz w:val="32"/>
-          <w:szCs w:val="32"/>
-          <w:u w:val="single"/>
-        </w:rPr>
-      </w:pPr>
-    </w:p>
-    <w:p>
-      <w:pPr>
-        <w:rPr>
-          <w:rFonts w:ascii="黑体" w:eastAsia="黑体" w:hAnsi="黑体" w:cs="黑体"/>
-          <w:sz w:val="32"/>
-          <w:szCs w:val="32"/>
-          <w:u w:val="single"/>
-        </w:rPr>
-      </w:pPr>
-    </w:p>
-    <w:p>
-      <w:pPr>
-        <w:jc w:val="center"/>
-        <w:rPr>
-          <w:rFonts w:ascii="黑体" w:eastAsia="黑体" w:hAnsi="黑体" w:cs="黑体"/>
-          <w:sz w:val="32"/>
-          <w:szCs w:val="32"/>
-          <w:u w:val="single"/>
-        </w:rPr>
-      </w:pPr>
-    </w:p>
-    <w:p>
-      <w:pPr>
-        <w:jc w:val="center"/>
-        <w:rPr>
-          <w:rFonts w:ascii="黑体" w:eastAsia="黑体" w:hAnsi="黑体" w:cs="黑体"/>
-          <w:sz w:val="28"/>
-          <w:szCs w:val="28"/>
-          <w:u w:val="single"/>
-        </w:rPr>
-      </w:pPr>
-      <w:r>
-        <w:rPr>
-          <w:rFonts w:ascii="黑体" w:eastAsia="黑体" w:hAnsi="黑体" w:cs="黑体" w:hint="eastAsia"/>
-          <w:sz w:val="28"/>
-          <w:szCs w:val="28"/>
-          <w:u w:val="single"/>
-        </w:rPr>
-        <w:t>2021.3.</w:t>
-      </w:r>
-      <w:r>
-        <w:rPr>
-          <w:rFonts w:ascii="黑体" w:eastAsia="黑体" w:hAnsi="黑体" w:cs="黑体" w:hint="eastAsia"/>
-          <w:sz w:val="28"/>
-          <w:szCs w:val="28"/>
-          <w:u w:val="single"/>
-        </w:rPr>
-        <w:t>29</w:t>
+        <w:t>7</w:t>
       </w:r>
     </w:p>
     <w:p>
@@ -511,15 +468,7 @@
                 <w:kern w:val="44"/>
                 <w:szCs w:val="44"/>
               </w:rPr>
-              <w:t>1.</w:t>
-            </w:r>
-            <w:r>
-              <w:rPr>
-                <w:rFonts w:asciiTheme="majorEastAsia" w:eastAsiaTheme="majorEastAsia" w:hAnsiTheme="majorEastAsia" w:cs="Times New Roman" w:hint="eastAsia"/>
-                <w:kern w:val="44"/>
-                <w:szCs w:val="44"/>
-              </w:rPr>
-              <w:t>小组成员及任务百分比</w:t>
+              <w:t>1.小组成员及任务百分比</w:t>
             </w:r>
             <w:r>
               <w:tab/>
@@ -540,31 +489,7 @@
                 <w:kern w:val="44"/>
                 <w:szCs w:val="44"/>
               </w:rPr>
-              <w:t>2.</w:t>
-            </w:r>
-            <w:r>
-              <w:rPr>
-                <w:rFonts w:asciiTheme="majorEastAsia" w:eastAsiaTheme="majorEastAsia" w:hAnsiTheme="majorEastAsia" w:cs="Times New Roman" w:hint="eastAsia"/>
-                <w:kern w:val="44"/>
-                <w:szCs w:val="44"/>
-              </w:rPr>
-              <w:t>项目</w:t>
-            </w:r>
-            <w:r>
-              <w:rPr>
-                <w:rFonts w:asciiTheme="majorEastAsia" w:eastAsiaTheme="majorEastAsia" w:hAnsiTheme="majorEastAsia" w:cs="Times New Roman" w:hint="eastAsia"/>
-                <w:kern w:val="44"/>
-                <w:szCs w:val="44"/>
-              </w:rPr>
-              <w:t>Github</w:t>
-            </w:r>
-            <w:r>
-              <w:rPr>
-                <w:rFonts w:asciiTheme="majorEastAsia" w:eastAsiaTheme="majorEastAsia" w:hAnsiTheme="majorEastAsia" w:cs="Times New Roman" w:hint="eastAsia"/>
-                <w:kern w:val="44"/>
-                <w:szCs w:val="44"/>
-              </w:rPr>
-              <w:t>链接</w:t>
+              <w:t>2.项目Github链接</w:t>
             </w:r>
             <w:r>
               <w:tab/>
@@ -615,16 +540,7 @@
                 <w:kern w:val="44"/>
                 <w:szCs w:val="36"/>
               </w:rPr>
-              <w:t>3.1</w:t>
-            </w:r>
-            <w:r>
-              <w:rPr>
-                <w:rFonts w:asciiTheme="majorEastAsia" w:eastAsiaTheme="majorEastAsia" w:hAnsiTheme="majorEastAsia" w:cs="Times New Roman" w:hint="eastAsia"/>
-                <w:bCs/>
-                <w:kern w:val="44"/>
-                <w:szCs w:val="36"/>
-              </w:rPr>
-              <w:t>移动端</w:t>
+              <w:t>3.1移动端</w:t>
             </w:r>
             <w:r>
               <w:tab/>
@@ -709,16 +625,7 @@
                 <w:kern w:val="44"/>
                 <w:szCs w:val="36"/>
               </w:rPr>
-              <w:t>3.2</w:t>
-            </w:r>
-            <w:r>
-              <w:rPr>
-                <w:rFonts w:asciiTheme="majorEastAsia" w:eastAsiaTheme="majorEastAsia" w:hAnsiTheme="majorEastAsia" w:cs="Times New Roman" w:hint="eastAsia"/>
-                <w:bCs/>
-                <w:kern w:val="44"/>
-                <w:szCs w:val="36"/>
-              </w:rPr>
-              <w:t>前端</w:t>
+              <w:t>3.2前端</w:t>
             </w:r>
             <w:r>
               <w:tab/>
@@ -760,15 +667,7 @@
                 <w:kern w:val="44"/>
                 <w:szCs w:val="36"/>
               </w:rPr>
-              <w:t>3.</w:t>
-            </w:r>
-            <w:r>
-              <w:rPr>
-                <w:rFonts w:asciiTheme="majorEastAsia" w:eastAsiaTheme="majorEastAsia" w:hAnsiTheme="majorEastAsia" w:cs="Times New Roman" w:hint="eastAsia"/>
-                <w:kern w:val="44"/>
-                <w:szCs w:val="36"/>
-              </w:rPr>
-              <w:t>2.2 Element UI</w:t>
+              <w:t>3.2.2 Element UI</w:t>
             </w:r>
             <w:r>
               <w:tab/>
@@ -790,16 +689,7 @@
                 <w:kern w:val="44"/>
                 <w:szCs w:val="36"/>
               </w:rPr>
-              <w:t>3.3</w:t>
-            </w:r>
-            <w:r>
-              <w:rPr>
-                <w:rFonts w:asciiTheme="majorEastAsia" w:eastAsiaTheme="majorEastAsia" w:hAnsiTheme="majorEastAsia" w:cs="Times New Roman" w:hint="eastAsia"/>
-                <w:bCs/>
-                <w:kern w:val="44"/>
-                <w:szCs w:val="36"/>
-              </w:rPr>
-              <w:t>后端</w:t>
+              <w:t>3.3后端</w:t>
             </w:r>
             <w:r>
               <w:tab/>
@@ -1012,17 +902,7 @@
           <w:szCs w:val="44"/>
         </w:rPr>
         <w:lastRenderedPageBreak/>
-        <w:t>1.</w:t>
-      </w:r>
-      <w:r>
-        <w:rPr>
-          <w:rFonts w:asciiTheme="majorEastAsia" w:eastAsiaTheme="majorEastAsia" w:hAnsiTheme="majorEastAsia" w:cs="Times New Roman" w:hint="eastAsia"/>
-          <w:b/>
-          <w:kern w:val="44"/>
-          <w:sz w:val="40"/>
-          <w:szCs w:val="44"/>
-        </w:rPr>
-        <w:t>小组成员及任务百分比</w:t>
+        <w:t>1.小组成员及任务百分比</w:t>
       </w:r>
       <w:bookmarkEnd w:id="2"/>
     </w:p>
@@ -1234,6 +1114,7 @@
           </w:tcPr>
           <w:p>
             <w:pPr>
+              <w:jc w:val="center"/>
               <w:rPr>
                 <w:rFonts w:ascii="Calibri" w:eastAsia="宋体" w:hAnsi="Calibri" w:cs="Times New Roman"/>
                 <w:kern w:val="44"/>
@@ -1241,6 +1122,14 @@
                 <w:szCs w:val="48"/>
               </w:rPr>
             </w:pPr>
+            <w:r>
+              <w:rPr>
+                <w:rFonts w:asciiTheme="minorEastAsia" w:hAnsiTheme="minorEastAsia" w:cs="Times New Roman" w:hint="eastAsia"/>
+                <w:kern w:val="44"/>
+                <w:szCs w:val="21"/>
+              </w:rPr>
+              <w:t>22%</w:t>
+            </w:r>
           </w:p>
         </w:tc>
       </w:tr>
@@ -1323,6 +1212,7 @@
           </w:tcPr>
           <w:p>
             <w:pPr>
+              <w:jc w:val="center"/>
               <w:rPr>
                 <w:rFonts w:ascii="Calibri" w:eastAsia="宋体" w:hAnsi="Calibri" w:cs="Times New Roman"/>
                 <w:kern w:val="44"/>
@@ -1330,6 +1220,14 @@
                 <w:szCs w:val="48"/>
               </w:rPr>
             </w:pPr>
+            <w:r>
+              <w:rPr>
+                <w:rFonts w:asciiTheme="minorEastAsia" w:hAnsiTheme="minorEastAsia" w:cs="Times New Roman" w:hint="eastAsia"/>
+                <w:kern w:val="44"/>
+                <w:szCs w:val="21"/>
+              </w:rPr>
+              <w:t>26%</w:t>
+            </w:r>
           </w:p>
         </w:tc>
       </w:tr>
@@ -1402,47 +1300,31 @@
                 <w:kern w:val="44"/>
                 <w:szCs w:val="21"/>
               </w:rPr>
-              <w:t>林新宇</w:t>
-            </w:r>
-            <w:r>
-              <w:rPr>
-                <w:rFonts w:asciiTheme="minorEastAsia" w:hAnsiTheme="minorEastAsia" w:cs="Times New Roman" w:hint="eastAsia"/>
+              <w:t>林新宇(组长)18649777594</w:t>
+            </w:r>
+          </w:p>
+        </w:tc>
+        <w:tc>
+          <w:tcPr>
+            <w:tcW w:w="2552" w:type="dxa"/>
+          </w:tcPr>
+          <w:p>
+            <w:pPr>
+              <w:jc w:val="center"/>
+              <w:rPr>
+                <w:rFonts w:asciiTheme="minorEastAsia" w:hAnsiTheme="minorEastAsia" w:cs="Times New Roman"/>
                 <w:kern w:val="44"/>
                 <w:szCs w:val="21"/>
               </w:rPr>
-              <w:t>(</w:t>
-            </w:r>
-            <w:r>
-              <w:rPr>
-                <w:rFonts w:asciiTheme="minorEastAsia" w:hAnsiTheme="minorEastAsia" w:cs="Times New Roman" w:hint="eastAsia"/>
+            </w:pPr>
+            <w:r>
+              <w:rPr>
+                <w:rFonts w:asciiTheme="minorEastAsia" w:hAnsiTheme="minorEastAsia" w:cs="Times New Roman"/>
                 <w:kern w:val="44"/>
                 <w:szCs w:val="21"/>
               </w:rPr>
-              <w:t>组长</w:t>
-            </w:r>
-            <w:r>
-              <w:rPr>
-                <w:rFonts w:asciiTheme="minorEastAsia" w:hAnsiTheme="minorEastAsia" w:cs="Times New Roman" w:hint="eastAsia"/>
-                <w:kern w:val="44"/>
-                <w:szCs w:val="21"/>
-              </w:rPr>
-              <w:t>)18649777594</w:t>
-            </w:r>
-          </w:p>
-        </w:tc>
-        <w:tc>
-          <w:tcPr>
-            <w:tcW w:w="2552" w:type="dxa"/>
-          </w:tcPr>
-          <w:p>
-            <w:pPr>
-              <w:rPr>
-                <w:rFonts w:ascii="Calibri" w:eastAsia="宋体" w:hAnsi="Calibri" w:cs="Times New Roman"/>
-                <w:kern w:val="44"/>
-                <w:sz w:val="48"/>
-                <w:szCs w:val="48"/>
-              </w:rPr>
-            </w:pPr>
+              <w:t>26%</w:t>
+            </w:r>
           </w:p>
         </w:tc>
       </w:tr>
@@ -1525,6 +1407,7 @@
           </w:tcPr>
           <w:p>
             <w:pPr>
+              <w:jc w:val="center"/>
               <w:rPr>
                 <w:rFonts w:ascii="Calibri" w:eastAsia="宋体" w:hAnsi="Calibri" w:cs="Times New Roman"/>
                 <w:kern w:val="44"/>
@@ -1532,6 +1415,14 @@
                 <w:szCs w:val="48"/>
               </w:rPr>
             </w:pPr>
+            <w:r>
+              <w:rPr>
+                <w:rFonts w:asciiTheme="minorEastAsia" w:hAnsiTheme="minorEastAsia" w:cs="Times New Roman" w:hint="eastAsia"/>
+                <w:kern w:val="44"/>
+                <w:szCs w:val="21"/>
+              </w:rPr>
+              <w:t>26%</w:t>
+            </w:r>
           </w:p>
         </w:tc>
       </w:tr>
@@ -1559,37 +1450,7 @@
           <w:sz w:val="40"/>
           <w:szCs w:val="44"/>
         </w:rPr>
-        <w:t>2.</w:t>
-      </w:r>
-      <w:r>
-        <w:rPr>
-          <w:rFonts w:asciiTheme="majorEastAsia" w:eastAsiaTheme="majorEastAsia" w:hAnsiTheme="majorEastAsia" w:cs="Times New Roman" w:hint="eastAsia"/>
-          <w:b/>
-          <w:kern w:val="44"/>
-          <w:sz w:val="40"/>
-          <w:szCs w:val="44"/>
-        </w:rPr>
-        <w:t>项目</w:t>
-      </w:r>
-      <w:r>
-        <w:rPr>
-          <w:rFonts w:asciiTheme="majorEastAsia" w:eastAsiaTheme="majorEastAsia" w:hAnsiTheme="majorEastAsia" w:cs="Times New Roman" w:hint="eastAsia"/>
-          <w:b/>
-          <w:kern w:val="44"/>
-          <w:sz w:val="40"/>
-          <w:szCs w:val="44"/>
-        </w:rPr>
-        <w:t>Github</w:t>
-      </w:r>
-      <w:r>
-        <w:rPr>
-          <w:rFonts w:asciiTheme="majorEastAsia" w:eastAsiaTheme="majorEastAsia" w:hAnsiTheme="majorEastAsia" w:cs="Times New Roman" w:hint="eastAsia"/>
-          <w:b/>
-          <w:kern w:val="44"/>
-          <w:sz w:val="40"/>
-          <w:szCs w:val="44"/>
-        </w:rPr>
-        <w:t>链接</w:t>
+        <w:t>2.项目Github链接</w:t>
       </w:r>
       <w:bookmarkEnd w:id="3"/>
     </w:p>
@@ -1655,16 +1516,7 @@
           <w:sz w:val="28"/>
           <w:szCs w:val="32"/>
         </w:rPr>
-        <w:t>Web</w:t>
-      </w:r>
-      <w:r>
-        <w:rPr>
-          <w:rFonts w:asciiTheme="minorEastAsia" w:hAnsiTheme="minorEastAsia" w:hint="eastAsia"/>
-          <w:color w:val="000000" w:themeColor="text1"/>
-          <w:sz w:val="28"/>
-          <w:szCs w:val="32"/>
-        </w:rPr>
-        <w:t>前端：</w:t>
+        <w:t>Web前端：</w:t>
       </w:r>
       <w:r>
         <w:rPr>
@@ -1701,16 +1553,7 @@
           <w:sz w:val="28"/>
           <w:szCs w:val="32"/>
         </w:rPr>
-        <w:t>Web</w:t>
-      </w:r>
-      <w:r>
-        <w:rPr>
-          <w:rFonts w:asciiTheme="minorEastAsia" w:hAnsiTheme="minorEastAsia" w:hint="eastAsia"/>
-          <w:color w:val="000000" w:themeColor="text1"/>
-          <w:sz w:val="28"/>
-          <w:szCs w:val="32"/>
-        </w:rPr>
-        <w:t>后端：</w:t>
+        <w:t>Web后端：</w:t>
       </w:r>
       <w:r>
         <w:rPr>
@@ -1735,11 +1578,58 @@
         <w:ind w:left="777" w:firstLineChars="0" w:hanging="357"/>
         <w:jc w:val="left"/>
         <w:rPr>
+          <w:rFonts w:asciiTheme="minorEastAsia" w:hAnsiTheme="minorEastAsia" w:hint="eastAsia"/>
+          <w:color w:val="000000" w:themeColor="text1"/>
+          <w:sz w:val="28"/>
+          <w:szCs w:val="32"/>
+        </w:rPr>
+      </w:pPr>
+      <w:r>
+        <w:rPr>
+          <w:rFonts w:asciiTheme="minorEastAsia" w:hAnsiTheme="minorEastAsia" w:hint="eastAsia"/>
+          <w:color w:val="000000" w:themeColor="text1"/>
+          <w:sz w:val="28"/>
+          <w:szCs w:val="32"/>
+        </w:rPr>
+        <w:t>项目文档</w:t>
+      </w:r>
+      <w:r>
+        <w:rPr>
+          <w:rFonts w:asciiTheme="minorEastAsia" w:hAnsiTheme="minorEastAsia" w:hint="eastAsia"/>
+          <w:color w:val="000000" w:themeColor="text1"/>
+          <w:sz w:val="28"/>
+          <w:szCs w:val="32"/>
+        </w:rPr>
+        <w:t>：</w:t>
+      </w:r>
+      <w:r>
+        <w:rPr>
           <w:rFonts w:asciiTheme="minorEastAsia" w:hAnsiTheme="minorEastAsia"/>
           <w:color w:val="000000" w:themeColor="text1"/>
           <w:sz w:val="28"/>
           <w:szCs w:val="32"/>
         </w:rPr>
+        <w:t>https://github.com/linxinyu3/Present-cloud-document</w:t>
+      </w:r>
+    </w:p>
+    <w:p>
+      <w:pPr>
+        <w:pStyle w:val="a9"/>
+        <w:keepNext/>
+        <w:keepLines/>
+        <w:numPr>
+          <w:ilvl w:val="0"/>
+          <w:numId w:val="2"/>
+        </w:numPr>
+        <w:spacing w:line="240" w:lineRule="auto"/>
+        <w:ind w:left="777" w:firstLineChars="0" w:hanging="357"/>
+        <w:jc w:val="left"/>
+        <w:rPr>
+          <w:rFonts w:asciiTheme="minorEastAsia" w:hAnsiTheme="minorEastAsia"/>
+          <w:color w:val="000000" w:themeColor="text1"/>
+          <w:sz w:val="28"/>
+          <w:szCs w:val="32"/>
+        </w:rPr>
       </w:pPr>
       <w:r>
         <w:rPr>
@@ -1748,16 +1638,7 @@
           <w:sz w:val="28"/>
           <w:szCs w:val="32"/>
         </w:rPr>
-        <w:t>项目文档</w:t>
-      </w:r>
-      <w:r>
-        <w:rPr>
-          <w:rFonts w:asciiTheme="minorEastAsia" w:hAnsiTheme="minorEastAsia" w:hint="eastAsia"/>
-          <w:color w:val="000000" w:themeColor="text1"/>
-          <w:sz w:val="28"/>
-          <w:szCs w:val="32"/>
-        </w:rPr>
-        <w:t>：</w:t>
+        <w:t>单页面应用程序访问链接：</w:t>
       </w:r>
       <w:r>
         <w:rPr>
@@ -1766,7 +1647,7 @@
           <w:sz w:val="28"/>
           <w:szCs w:val="32"/>
         </w:rPr>
-        <w:t>https://github.com/linxinyu3/Present-cloud-document</w:t>
+        <w:t>http://www.sunago.top</w:t>
       </w:r>
     </w:p>
     <w:p>
@@ -1831,8 +1712,509 @@
           <w:sz w:val="36"/>
           <w:szCs w:val="36"/>
         </w:rPr>
-        <w:t>3.1</w:t>
-      </w:r>
+        <w:t>3.1移动端</w:t>
+      </w:r>
+      <w:bookmarkEnd w:id="5"/>
+    </w:p>
+    <w:p>
+      <w:pPr>
+        <w:pStyle w:val="a6"/>
+        <w:widowControl/>
+        <w:spacing w:before="60" w:after="60" w:line="312" w:lineRule="auto"/>
+        <w:ind w:firstLineChars="200" w:firstLine="560"/>
+        <w:jc w:val="left"/>
+        <w:rPr>
+          <w:color w:val="000000" w:themeColor="text1"/>
+          <w:sz w:val="28"/>
+          <w:szCs w:val="32"/>
+        </w:rPr>
+      </w:pPr>
+      <w:r>
+        <w:rPr>
+          <w:rFonts w:hint="eastAsia"/>
+          <w:color w:val="000000" w:themeColor="text1"/>
+          <w:sz w:val="28"/>
+          <w:szCs w:val="32"/>
+        </w:rPr>
+        <w:t xml:space="preserve">Cordova + Angular + Ionic </w:t>
+      </w:r>
+      <w:r>
+        <w:rPr>
+          <w:rFonts w:hint="eastAsia"/>
+          <w:color w:val="000000" w:themeColor="text1"/>
+          <w:sz w:val="28"/>
+          <w:szCs w:val="32"/>
+        </w:rPr>
+        <w:t>混合开发</w:t>
+      </w:r>
+    </w:p>
+    <w:p>
+      <w:pPr>
+        <w:pStyle w:val="3"/>
+        <w:rPr>
+          <w:rFonts w:asciiTheme="majorEastAsia" w:eastAsiaTheme="majorEastAsia" w:hAnsiTheme="majorEastAsia" w:cs="Times New Roman"/>
+          <w:b w:val="0"/>
+          <w:bCs w:val="0"/>
+          <w:kern w:val="44"/>
+          <w:szCs w:val="36"/>
+        </w:rPr>
+      </w:pPr>
+      <w:bookmarkStart w:id="6" w:name="_Toc21663"/>
+      <w:r>
+        <w:rPr>
+          <w:rFonts w:asciiTheme="majorEastAsia" w:eastAsiaTheme="majorEastAsia" w:hAnsiTheme="majorEastAsia" w:cs="Times New Roman" w:hint="eastAsia"/>
+          <w:kern w:val="44"/>
+          <w:szCs w:val="36"/>
+        </w:rPr>
+        <w:t>3.1.1 Cordova</w:t>
+      </w:r>
+      <w:bookmarkEnd w:id="6"/>
+    </w:p>
+    <w:p>
+      <w:pPr>
+        <w:pStyle w:val="a6"/>
+        <w:widowControl/>
+        <w:spacing w:before="60" w:after="60" w:line="312" w:lineRule="auto"/>
+        <w:ind w:firstLineChars="200" w:firstLine="560"/>
+        <w:jc w:val="left"/>
+        <w:rPr>
+          <w:color w:val="000000" w:themeColor="text1"/>
+          <w:sz w:val="28"/>
+          <w:szCs w:val="32"/>
+        </w:rPr>
+      </w:pPr>
+      <w:r>
+        <w:rPr>
+          <w:rFonts w:hint="eastAsia"/>
+          <w:color w:val="000000" w:themeColor="text1"/>
+          <w:sz w:val="28"/>
+          <w:szCs w:val="32"/>
+        </w:rPr>
+        <w:t>Cordova</w:t>
+      </w:r>
+      <w:r>
+        <w:rPr>
+          <w:rFonts w:hint="eastAsia"/>
+          <w:color w:val="000000" w:themeColor="text1"/>
+          <w:sz w:val="28"/>
+          <w:szCs w:val="32"/>
+        </w:rPr>
+        <w:t>是一个可以与手机原生代码交互的框架，主要用于调用手机功能，比如调用拍照功能，定位功能等。</w:t>
+      </w:r>
+      <w:r>
+        <w:rPr>
+          <w:rFonts w:hint="eastAsia"/>
+          <w:color w:val="000000" w:themeColor="text1"/>
+          <w:sz w:val="28"/>
+          <w:szCs w:val="32"/>
+        </w:rPr>
+        <w:t>Cordova</w:t>
+      </w:r>
+      <w:r>
+        <w:rPr>
+          <w:rFonts w:hint="eastAsia"/>
+          <w:color w:val="000000" w:themeColor="text1"/>
+          <w:sz w:val="28"/>
+          <w:szCs w:val="32"/>
+        </w:rPr>
+        <w:t>提供了一组设备相关的</w:t>
+      </w:r>
+      <w:r>
+        <w:rPr>
+          <w:rFonts w:hint="eastAsia"/>
+          <w:color w:val="000000" w:themeColor="text1"/>
+          <w:sz w:val="28"/>
+          <w:szCs w:val="32"/>
+        </w:rPr>
+        <w:t>API</w:t>
+      </w:r>
+      <w:r>
+        <w:rPr>
+          <w:rFonts w:hint="eastAsia"/>
+          <w:color w:val="000000" w:themeColor="text1"/>
+          <w:sz w:val="28"/>
+          <w:szCs w:val="32"/>
+        </w:rPr>
+        <w:t>，通过这组</w:t>
+      </w:r>
+      <w:r>
+        <w:rPr>
+          <w:rFonts w:hint="eastAsia"/>
+          <w:color w:val="000000" w:themeColor="text1"/>
+          <w:sz w:val="28"/>
+          <w:szCs w:val="32"/>
+        </w:rPr>
+        <w:t>API</w:t>
+      </w:r>
+      <w:r>
+        <w:rPr>
+          <w:rFonts w:hint="eastAsia"/>
+          <w:color w:val="000000" w:themeColor="text1"/>
+          <w:sz w:val="28"/>
+          <w:szCs w:val="32"/>
+        </w:rPr>
+        <w:t>，移动应用能够以</w:t>
+      </w:r>
+      <w:r>
+        <w:rPr>
+          <w:rFonts w:hint="eastAsia"/>
+          <w:color w:val="000000" w:themeColor="text1"/>
+          <w:sz w:val="28"/>
+          <w:szCs w:val="32"/>
+        </w:rPr>
+        <w:t>JavaScript</w:t>
+      </w:r>
+      <w:r>
+        <w:rPr>
+          <w:rFonts w:hint="eastAsia"/>
+          <w:color w:val="000000" w:themeColor="text1"/>
+          <w:sz w:val="28"/>
+          <w:szCs w:val="32"/>
+        </w:rPr>
+        <w:t>访问原生的设备功能，如摄像头、麦克风等。</w:t>
+      </w:r>
+      <w:r>
+        <w:rPr>
+          <w:rFonts w:hint="eastAsia"/>
+          <w:color w:val="000000" w:themeColor="text1"/>
+          <w:sz w:val="28"/>
+          <w:szCs w:val="32"/>
+        </w:rPr>
+        <w:t>Cordova</w:t>
+      </w:r>
+      <w:r>
+        <w:rPr>
+          <w:rFonts w:hint="eastAsia"/>
+          <w:color w:val="000000" w:themeColor="text1"/>
+          <w:sz w:val="28"/>
+          <w:szCs w:val="32"/>
+        </w:rPr>
+        <w:t>还提供了一组统一的</w:t>
+      </w:r>
+      <w:r>
+        <w:rPr>
+          <w:rFonts w:hint="eastAsia"/>
+          <w:color w:val="000000" w:themeColor="text1"/>
+          <w:sz w:val="28"/>
+          <w:szCs w:val="32"/>
+        </w:rPr>
+        <w:t>JavaScript</w:t>
+      </w:r>
+      <w:r>
+        <w:rPr>
+          <w:rFonts w:hint="eastAsia"/>
+          <w:color w:val="000000" w:themeColor="text1"/>
+          <w:sz w:val="28"/>
+          <w:szCs w:val="32"/>
+        </w:rPr>
+        <w:t>类库，以及为这些类库所用的设备相关的原生后台代码。</w:t>
+      </w:r>
+    </w:p>
+    <w:p>
+      <w:pPr>
+        <w:pStyle w:val="3"/>
+        <w:rPr>
+          <w:rFonts w:asciiTheme="majorEastAsia" w:eastAsiaTheme="majorEastAsia" w:hAnsiTheme="majorEastAsia" w:cs="Times New Roman"/>
+          <w:b w:val="0"/>
+          <w:bCs w:val="0"/>
+          <w:kern w:val="44"/>
+          <w:szCs w:val="36"/>
+        </w:rPr>
+      </w:pPr>
+      <w:bookmarkStart w:id="7" w:name="_Toc22121"/>
+      <w:r>
+        <w:rPr>
+          <w:rFonts w:asciiTheme="majorEastAsia" w:eastAsiaTheme="majorEastAsia" w:hAnsiTheme="majorEastAsia" w:cs="Times New Roman" w:hint="eastAsia"/>
+          <w:kern w:val="44"/>
+          <w:szCs w:val="36"/>
+        </w:rPr>
+        <w:lastRenderedPageBreak/>
+        <w:t>3.1.2 Angular</w:t>
+      </w:r>
+      <w:bookmarkEnd w:id="7"/>
+    </w:p>
+    <w:p>
+      <w:pPr>
+        <w:pStyle w:val="a6"/>
+        <w:widowControl/>
+        <w:spacing w:before="60" w:after="60" w:line="312" w:lineRule="auto"/>
+        <w:ind w:firstLineChars="200" w:firstLine="560"/>
+        <w:jc w:val="left"/>
+        <w:rPr>
+          <w:color w:val="000000" w:themeColor="text1"/>
+          <w:sz w:val="28"/>
+          <w:szCs w:val="32"/>
+        </w:rPr>
+      </w:pPr>
+      <w:r>
+        <w:rPr>
+          <w:rFonts w:hint="eastAsia"/>
+          <w:color w:val="000000" w:themeColor="text1"/>
+          <w:sz w:val="28"/>
+          <w:szCs w:val="32"/>
+        </w:rPr>
+        <w:t>Angular</w:t>
+      </w:r>
+      <w:r>
+        <w:rPr>
+          <w:rFonts w:hint="eastAsia"/>
+          <w:color w:val="000000" w:themeColor="text1"/>
+          <w:sz w:val="28"/>
+          <w:szCs w:val="32"/>
+        </w:rPr>
+        <w:t>是一款优秀的前端</w:t>
+      </w:r>
+      <w:r>
+        <w:rPr>
+          <w:rFonts w:hint="eastAsia"/>
+          <w:color w:val="000000" w:themeColor="text1"/>
+          <w:sz w:val="28"/>
+          <w:szCs w:val="32"/>
+        </w:rPr>
+        <w:t>JS</w:t>
+      </w:r>
+      <w:r>
+        <w:rPr>
+          <w:rFonts w:hint="eastAsia"/>
+          <w:color w:val="000000" w:themeColor="text1"/>
+          <w:sz w:val="28"/>
+          <w:szCs w:val="32"/>
+        </w:rPr>
+        <w:t>框架，已经被用于</w:t>
+      </w:r>
+      <w:r>
+        <w:rPr>
+          <w:rFonts w:hint="eastAsia"/>
+          <w:color w:val="000000" w:themeColor="text1"/>
+          <w:sz w:val="28"/>
+          <w:szCs w:val="32"/>
+        </w:rPr>
+        <w:t>Google</w:t>
+      </w:r>
+      <w:r>
+        <w:rPr>
+          <w:rFonts w:hint="eastAsia"/>
+          <w:color w:val="000000" w:themeColor="text1"/>
+          <w:sz w:val="28"/>
+          <w:szCs w:val="32"/>
+        </w:rPr>
+        <w:t>的多款产品当中。</w:t>
+      </w:r>
+      <w:r>
+        <w:rPr>
+          <w:rFonts w:hint="eastAsia"/>
+          <w:color w:val="000000" w:themeColor="text1"/>
+          <w:sz w:val="28"/>
+          <w:szCs w:val="32"/>
+        </w:rPr>
+        <w:t>Angular</w:t>
+      </w:r>
+      <w:r>
+        <w:rPr>
+          <w:rFonts w:hint="eastAsia"/>
+          <w:color w:val="000000" w:themeColor="text1"/>
+          <w:sz w:val="28"/>
+          <w:szCs w:val="32"/>
+        </w:rPr>
+        <w:t>有着诸多特性，最为核心的是：</w:t>
+      </w:r>
+      <w:r>
+        <w:rPr>
+          <w:rFonts w:hint="eastAsia"/>
+          <w:color w:val="000000" w:themeColor="text1"/>
+          <w:sz w:val="28"/>
+          <w:szCs w:val="32"/>
+        </w:rPr>
+        <w:t>MVVM</w:t>
+      </w:r>
+      <w:r>
+        <w:rPr>
+          <w:rFonts w:hint="eastAsia"/>
+          <w:color w:val="000000" w:themeColor="text1"/>
+          <w:sz w:val="28"/>
+          <w:szCs w:val="32"/>
+        </w:rPr>
+        <w:t>、模块化、自动化双向数据绑定、语义化标签、依赖注入等等。</w:t>
+      </w:r>
+    </w:p>
+    <w:p>
+      <w:pPr>
+        <w:pStyle w:val="3"/>
+        <w:rPr>
+          <w:rFonts w:asciiTheme="majorEastAsia" w:eastAsiaTheme="majorEastAsia" w:hAnsiTheme="majorEastAsia" w:cs="Times New Roman"/>
+          <w:b w:val="0"/>
+          <w:bCs w:val="0"/>
+          <w:kern w:val="44"/>
+          <w:szCs w:val="36"/>
+        </w:rPr>
+      </w:pPr>
+      <w:bookmarkStart w:id="8" w:name="_Toc27368"/>
+      <w:r>
+        <w:rPr>
+          <w:rFonts w:asciiTheme="majorEastAsia" w:eastAsiaTheme="majorEastAsia" w:hAnsiTheme="majorEastAsia" w:cs="Times New Roman" w:hint="eastAsia"/>
+          <w:kern w:val="44"/>
+          <w:szCs w:val="36"/>
+        </w:rPr>
+        <w:t>3.1.3 Ionic</w:t>
+      </w:r>
+      <w:bookmarkEnd w:id="8"/>
+    </w:p>
+    <w:p>
+      <w:pPr>
+        <w:keepNext/>
+        <w:keepLines/>
+        <w:spacing w:line="240" w:lineRule="auto"/>
+        <w:ind w:firstLineChars="200" w:firstLine="560"/>
+        <w:outlineLvl w:val="4"/>
+        <w:rPr>
+          <w:color w:val="000000" w:themeColor="text1"/>
+          <w:sz w:val="28"/>
+          <w:szCs w:val="32"/>
+        </w:rPr>
+      </w:pPr>
+      <w:r>
+        <w:rPr>
+          <w:rFonts w:hint="eastAsia"/>
+          <w:color w:val="000000" w:themeColor="text1"/>
+          <w:sz w:val="28"/>
+          <w:szCs w:val="32"/>
+        </w:rPr>
+        <w:t>ionic</w:t>
+      </w:r>
+      <w:r>
+        <w:rPr>
+          <w:rFonts w:hint="eastAsia"/>
+          <w:color w:val="000000" w:themeColor="text1"/>
+          <w:sz w:val="28"/>
+          <w:szCs w:val="32"/>
+        </w:rPr>
+        <w:t>是一个用来开发混合手机应用的，开源的，免费的代码库。可以优化</w:t>
+      </w:r>
+      <w:r>
+        <w:rPr>
+          <w:rFonts w:hint="eastAsia"/>
+          <w:color w:val="000000" w:themeColor="text1"/>
+          <w:sz w:val="28"/>
+          <w:szCs w:val="32"/>
+        </w:rPr>
+        <w:t>html</w:t>
+      </w:r>
+      <w:r>
+        <w:rPr>
+          <w:rFonts w:hint="eastAsia"/>
+          <w:color w:val="000000" w:themeColor="text1"/>
+          <w:sz w:val="28"/>
+          <w:szCs w:val="32"/>
+        </w:rPr>
+        <w:t>、</w:t>
+      </w:r>
+      <w:r>
+        <w:rPr>
+          <w:rFonts w:hint="eastAsia"/>
+          <w:color w:val="000000" w:themeColor="text1"/>
+          <w:sz w:val="28"/>
+          <w:szCs w:val="32"/>
+        </w:rPr>
+        <w:t>css</w:t>
+      </w:r>
+      <w:r>
+        <w:rPr>
+          <w:rFonts w:hint="eastAsia"/>
+          <w:color w:val="000000" w:themeColor="text1"/>
+          <w:sz w:val="28"/>
+          <w:szCs w:val="32"/>
+        </w:rPr>
+        <w:t>和</w:t>
+      </w:r>
+      <w:r>
+        <w:rPr>
+          <w:rFonts w:hint="eastAsia"/>
+          <w:color w:val="000000" w:themeColor="text1"/>
+          <w:sz w:val="28"/>
+          <w:szCs w:val="32"/>
+        </w:rPr>
+        <w:t>js</w:t>
+      </w:r>
+      <w:r>
+        <w:rPr>
+          <w:rFonts w:hint="eastAsia"/>
+          <w:color w:val="000000" w:themeColor="text1"/>
+          <w:sz w:val="28"/>
+          <w:szCs w:val="32"/>
+        </w:rPr>
+        <w:t>的性能，构建高效的应用程序，而且还可以用于构建</w:t>
+      </w:r>
+      <w:r>
+        <w:rPr>
+          <w:rFonts w:hint="eastAsia"/>
+          <w:color w:val="000000" w:themeColor="text1"/>
+          <w:sz w:val="28"/>
+          <w:szCs w:val="32"/>
+        </w:rPr>
+        <w:t>Sass</w:t>
+      </w:r>
+      <w:r>
+        <w:rPr>
+          <w:rFonts w:hint="eastAsia"/>
+          <w:color w:val="000000" w:themeColor="text1"/>
+          <w:sz w:val="28"/>
+          <w:szCs w:val="32"/>
+        </w:rPr>
+        <w:t>和</w:t>
+      </w:r>
+      <w:r>
+        <w:rPr>
+          <w:rFonts w:hint="eastAsia"/>
+          <w:color w:val="000000" w:themeColor="text1"/>
+          <w:sz w:val="28"/>
+          <w:szCs w:val="32"/>
+        </w:rPr>
+        <w:t>Angular</w:t>
+      </w:r>
+      <w:r>
+        <w:rPr>
+          <w:rFonts w:hint="eastAsia"/>
+          <w:color w:val="000000" w:themeColor="text1"/>
+          <w:sz w:val="28"/>
+          <w:szCs w:val="32"/>
+        </w:rPr>
+        <w:t>的优化。</w:t>
+      </w:r>
+      <w:r>
+        <w:rPr>
+          <w:rFonts w:hint="eastAsia"/>
+          <w:color w:val="000000" w:themeColor="text1"/>
+          <w:sz w:val="28"/>
+          <w:szCs w:val="32"/>
+        </w:rPr>
+        <w:t>ionic</w:t>
+      </w:r>
+      <w:r>
+        <w:rPr>
+          <w:rFonts w:hint="eastAsia"/>
+          <w:color w:val="000000" w:themeColor="text1"/>
+          <w:sz w:val="28"/>
+          <w:szCs w:val="32"/>
+        </w:rPr>
+        <w:t>会是一个可以信赖的框架。</w:t>
+      </w:r>
+    </w:p>
+    <w:p>
+      <w:pPr>
+        <w:keepNext/>
+        <w:keepLines/>
+        <w:spacing w:line="576" w:lineRule="auto"/>
+        <w:outlineLvl w:val="1"/>
+        <w:rPr>
+          <w:rFonts w:asciiTheme="majorEastAsia" w:eastAsiaTheme="majorEastAsia" w:hAnsiTheme="majorEastAsia" w:cs="Times New Roman"/>
+          <w:b/>
+          <w:bCs/>
+          <w:kern w:val="44"/>
+          <w:sz w:val="36"/>
+          <w:szCs w:val="36"/>
+        </w:rPr>
+      </w:pPr>
+      <w:bookmarkStart w:id="9" w:name="_Toc23112"/>
       <w:r>
         <w:rPr>
           <w:rFonts w:asciiTheme="majorEastAsia" w:eastAsiaTheme="majorEastAsia" w:hAnsiTheme="majorEastAsia" w:cs="Times New Roman" w:hint="eastAsia"/>
@@ -1842,9 +2224,103 @@
           <w:sz w:val="36"/>
           <w:szCs w:val="36"/>
         </w:rPr>
-        <w:t>移动端</w:t>
-      </w:r>
-      <w:bookmarkEnd w:id="5"/>
+        <w:t>3.2前端</w:t>
+      </w:r>
+      <w:bookmarkEnd w:id="9"/>
+    </w:p>
+    <w:p>
+      <w:pPr>
+        <w:rPr>
+          <w:color w:val="000000" w:themeColor="text1"/>
+          <w:sz w:val="28"/>
+          <w:szCs w:val="32"/>
+        </w:rPr>
+      </w:pPr>
+      <w:r>
+        <w:rPr>
+          <w:rFonts w:hint="eastAsia"/>
+          <w:color w:val="000000" w:themeColor="text1"/>
+          <w:sz w:val="28"/>
+          <w:szCs w:val="32"/>
+        </w:rPr>
+        <w:t>前端框架</w:t>
+      </w:r>
+      <w:r>
+        <w:rPr>
+          <w:rFonts w:hint="eastAsia"/>
+          <w:color w:val="000000" w:themeColor="text1"/>
+          <w:sz w:val="28"/>
+          <w:szCs w:val="32"/>
+        </w:rPr>
+        <w:t xml:space="preserve">:Vue </w:t>
+      </w:r>
+    </w:p>
+    <w:p>
+      <w:pPr>
+        <w:rPr>
+          <w:color w:val="000000" w:themeColor="text1"/>
+          <w:sz w:val="28"/>
+          <w:szCs w:val="32"/>
+        </w:rPr>
+      </w:pPr>
+      <w:r>
+        <w:rPr>
+          <w:rFonts w:hint="eastAsia"/>
+          <w:color w:val="000000" w:themeColor="text1"/>
+          <w:sz w:val="28"/>
+          <w:szCs w:val="32"/>
+        </w:rPr>
+        <w:t>前端</w:t>
+      </w:r>
+      <w:r>
+        <w:rPr>
+          <w:rFonts w:hint="eastAsia"/>
+          <w:color w:val="000000" w:themeColor="text1"/>
+          <w:sz w:val="28"/>
+          <w:szCs w:val="32"/>
+        </w:rPr>
+        <w:t>UI</w:t>
+      </w:r>
+      <w:r>
+        <w:rPr>
+          <w:rFonts w:hint="eastAsia"/>
+          <w:color w:val="000000" w:themeColor="text1"/>
+          <w:sz w:val="28"/>
+          <w:szCs w:val="32"/>
+        </w:rPr>
+        <w:t>框架：</w:t>
+      </w:r>
+      <w:r>
+        <w:rPr>
+          <w:rFonts w:hint="eastAsia"/>
+          <w:color w:val="000000" w:themeColor="text1"/>
+          <w:sz w:val="28"/>
+          <w:szCs w:val="32"/>
+        </w:rPr>
+        <w:t>Element</w:t>
+      </w:r>
+    </w:p>
+    <w:p>
+      <w:pPr>
+        <w:pStyle w:val="3"/>
+        <w:rPr>
+          <w:rFonts w:asciiTheme="majorEastAsia" w:eastAsiaTheme="majorEastAsia" w:hAnsiTheme="majorEastAsia" w:cs="Times New Roman"/>
+          <w:b w:val="0"/>
+          <w:bCs w:val="0"/>
+          <w:kern w:val="44"/>
+          <w:szCs w:val="36"/>
+        </w:rPr>
+      </w:pPr>
+      <w:bookmarkStart w:id="10" w:name="_Toc22083"/>
+      <w:r>
+        <w:rPr>
+          <w:rFonts w:asciiTheme="majorEastAsia" w:eastAsiaTheme="majorEastAsia" w:hAnsiTheme="majorEastAsia" w:cs="Times New Roman" w:hint="eastAsia"/>
+          <w:kern w:val="44"/>
+          <w:szCs w:val="36"/>
+        </w:rPr>
+        <w:t>3.2.1 Vue</w:t>
+      </w:r>
+      <w:bookmarkEnd w:id="10"/>
     </w:p>
     <w:p>
       <w:pPr>
@@ -1866,16 +2342,70 @@
           <w:sz w:val="28"/>
           <w:szCs w:val="32"/>
         </w:rPr>
-        <w:t xml:space="preserve">Cordova + Angular + Ionic </w:t>
-      </w:r>
-      <w:r>
-        <w:rPr>
-          <w:rFonts w:hint="eastAsia"/>
-          <w:color w:val="000000" w:themeColor="text1"/>
-          <w:sz w:val="28"/>
-          <w:szCs w:val="32"/>
-        </w:rPr>
-        <w:t>混合开发</w:t>
+        <w:t>Vue2.0</w:t>
+      </w:r>
+      <w:r>
+        <w:rPr>
+          <w:rFonts w:hint="eastAsia"/>
+          <w:color w:val="000000" w:themeColor="text1"/>
+          <w:sz w:val="28"/>
+          <w:szCs w:val="32"/>
+        </w:rPr>
+        <w:t>是一套用于构建用户界面的渐进式框架。与其它大型框架不同的是，</w:t>
+      </w:r>
+      <w:r>
+        <w:rPr>
+          <w:rFonts w:hint="eastAsia"/>
+          <w:color w:val="000000" w:themeColor="text1"/>
+          <w:sz w:val="28"/>
+          <w:szCs w:val="32"/>
+        </w:rPr>
+        <w:t xml:space="preserve">Vue </w:t>
+      </w:r>
+      <w:r>
+        <w:rPr>
+          <w:rFonts w:hint="eastAsia"/>
+          <w:color w:val="000000" w:themeColor="text1"/>
+          <w:sz w:val="28"/>
+          <w:szCs w:val="32"/>
+        </w:rPr>
+        <w:t>被设计为可以自底向上逐层应用。</w:t>
+      </w:r>
+      <w:r>
+        <w:rPr>
+          <w:rFonts w:hint="eastAsia"/>
+          <w:color w:val="000000" w:themeColor="text1"/>
+          <w:sz w:val="28"/>
+          <w:szCs w:val="32"/>
+        </w:rPr>
+        <w:t xml:space="preserve">Vue </w:t>
+      </w:r>
+      <w:r>
+        <w:rPr>
+          <w:rFonts w:hint="eastAsia"/>
+          <w:color w:val="000000" w:themeColor="text1"/>
+          <w:sz w:val="28"/>
+          <w:szCs w:val="32"/>
+        </w:rPr>
+        <w:t>的核心库只关注视图层，不仅易于上手，还便于与第三方库或既有项目整合。另一方面，当与现代化的工具链以及各种支持类库结合使用时，</w:t>
+      </w:r>
+      <w:r>
+        <w:rPr>
+          <w:rFonts w:hint="eastAsia"/>
+          <w:color w:val="000000" w:themeColor="text1"/>
+          <w:sz w:val="28"/>
+          <w:szCs w:val="32"/>
+        </w:rPr>
+        <w:t xml:space="preserve">Vue </w:t>
+      </w:r>
+      <w:r>
+        <w:rPr>
+          <w:rFonts w:hint="eastAsia"/>
+          <w:color w:val="000000" w:themeColor="text1"/>
+          <w:sz w:val="28"/>
+          <w:szCs w:val="32"/>
+        </w:rPr>
+        <w:t>也完全能够为复杂的单页应用提供驱动。</w:t>
       </w:r>
     </w:p>
     <w:p>
@@ -1889,453 +2419,90 @@
           <w:szCs w:val="36"/>
         </w:rPr>
       </w:pPr>
-      <w:bookmarkStart w:id="6" w:name="_Toc21663"/>
+      <w:bookmarkStart w:id="11" w:name="_Toc20978"/>
       <w:r>
         <w:rPr>
           <w:rFonts w:asciiTheme="majorEastAsia" w:eastAsiaTheme="majorEastAsia" w:hAnsiTheme="majorEastAsia" w:cs="Times New Roman" w:hint="eastAsia"/>
           <w:kern w:val="44"/>
           <w:szCs w:val="36"/>
         </w:rPr>
-        <w:t>3.1.1 Cordova</w:t>
-      </w:r>
-      <w:bookmarkEnd w:id="6"/>
-    </w:p>
-    <w:p>
-      <w:pPr>
-        <w:pStyle w:val="a6"/>
-        <w:widowControl/>
-        <w:spacing w:before="60" w:after="60" w:line="312" w:lineRule="auto"/>
-        <w:ind w:firstLineChars="200" w:firstLine="560"/>
-        <w:jc w:val="left"/>
-        <w:rPr>
-          <w:color w:val="000000" w:themeColor="text1"/>
-          <w:sz w:val="28"/>
-          <w:szCs w:val="32"/>
-        </w:rPr>
-      </w:pPr>
-      <w:r>
-        <w:rPr>
-          <w:rFonts w:hint="eastAsia"/>
-          <w:color w:val="000000" w:themeColor="text1"/>
-          <w:sz w:val="28"/>
-          <w:szCs w:val="32"/>
-        </w:rPr>
-        <w:t>Cordova</w:t>
-      </w:r>
-      <w:r>
-        <w:rPr>
-          <w:rFonts w:hint="eastAsia"/>
-          <w:color w:val="000000" w:themeColor="text1"/>
-          <w:sz w:val="28"/>
-          <w:szCs w:val="32"/>
-        </w:rPr>
-        <w:t>是一个可以与手机原生代码交互的框架，主要用于调用手机功能，比如调用拍照功能，定位功能等。</w:t>
-      </w:r>
-      <w:r>
-        <w:rPr>
-          <w:rFonts w:hint="eastAsia"/>
-          <w:color w:val="000000" w:themeColor="text1"/>
-          <w:sz w:val="28"/>
-          <w:szCs w:val="32"/>
-        </w:rPr>
-        <w:t>Cordova</w:t>
-      </w:r>
-      <w:r>
-        <w:rPr>
-          <w:rFonts w:hint="eastAsia"/>
-          <w:color w:val="000000" w:themeColor="text1"/>
-          <w:sz w:val="28"/>
-          <w:szCs w:val="32"/>
-        </w:rPr>
-        <w:t>提供了一组设备相关的</w:t>
-      </w:r>
-      <w:r>
-        <w:rPr>
-          <w:rFonts w:hint="eastAsia"/>
-          <w:color w:val="000000" w:themeColor="text1"/>
-          <w:sz w:val="28"/>
-          <w:szCs w:val="32"/>
-        </w:rPr>
-        <w:t>API</w:t>
-      </w:r>
-      <w:r>
-        <w:rPr>
-          <w:rFonts w:hint="eastAsia"/>
-          <w:color w:val="000000" w:themeColor="text1"/>
-          <w:sz w:val="28"/>
-          <w:szCs w:val="32"/>
-        </w:rPr>
-        <w:t>，通过这组</w:t>
-      </w:r>
-      <w:r>
-        <w:rPr>
-          <w:rFonts w:hint="eastAsia"/>
-          <w:color w:val="000000" w:themeColor="text1"/>
-          <w:sz w:val="28"/>
-          <w:szCs w:val="32"/>
-        </w:rPr>
-        <w:t>API</w:t>
-      </w:r>
-      <w:r>
-        <w:rPr>
-          <w:rFonts w:hint="eastAsia"/>
-          <w:color w:val="000000" w:themeColor="text1"/>
-          <w:sz w:val="28"/>
-          <w:szCs w:val="32"/>
-        </w:rPr>
-        <w:t>，移动应用能够以</w:t>
-      </w:r>
-      <w:r>
-        <w:rPr>
-          <w:rFonts w:hint="eastAsia"/>
-          <w:color w:val="000000" w:themeColor="text1"/>
-          <w:sz w:val="28"/>
-          <w:szCs w:val="32"/>
-        </w:rPr>
-        <w:t>JavaScript</w:t>
-      </w:r>
-      <w:r>
-        <w:rPr>
-          <w:rFonts w:hint="eastAsia"/>
-          <w:color w:val="000000" w:themeColor="text1"/>
-          <w:sz w:val="28"/>
-          <w:szCs w:val="32"/>
-        </w:rPr>
-        <w:t>访问原生的设备功能，如摄像头、麦克风等。</w:t>
-      </w:r>
-      <w:r>
-        <w:rPr>
-          <w:rFonts w:hint="eastAsia"/>
-          <w:color w:val="000000" w:themeColor="text1"/>
-          <w:sz w:val="28"/>
-          <w:szCs w:val="32"/>
-        </w:rPr>
-        <w:t>Cordova</w:t>
-      </w:r>
-      <w:r>
-        <w:rPr>
-          <w:rFonts w:hint="eastAsia"/>
-          <w:color w:val="000000" w:themeColor="text1"/>
-          <w:sz w:val="28"/>
-          <w:szCs w:val="32"/>
-        </w:rPr>
-        <w:t>还提供了一组统一的</w:t>
-      </w:r>
-      <w:r>
-        <w:rPr>
-          <w:rFonts w:hint="eastAsia"/>
-          <w:color w:val="000000" w:themeColor="text1"/>
-          <w:sz w:val="28"/>
-          <w:szCs w:val="32"/>
-        </w:rPr>
-        <w:t>JavaScript</w:t>
-      </w:r>
-      <w:r>
-        <w:rPr>
-          <w:rFonts w:hint="eastAsia"/>
-          <w:color w:val="000000" w:themeColor="text1"/>
-          <w:sz w:val="28"/>
-          <w:szCs w:val="32"/>
-        </w:rPr>
-        <w:t>类库，以及为这些类库所用</w:t>
-      </w:r>
-      <w:r>
-        <w:rPr>
-          <w:rFonts w:hint="eastAsia"/>
-          <w:color w:val="000000" w:themeColor="text1"/>
-          <w:sz w:val="28"/>
-          <w:szCs w:val="32"/>
-        </w:rPr>
-        <w:t>的设备相关的原生后台代码。</w:t>
-      </w:r>
-    </w:p>
-    <w:p>
-      <w:pPr>
-        <w:pStyle w:val="3"/>
-        <w:rPr>
-          <w:rFonts w:asciiTheme="majorEastAsia" w:eastAsiaTheme="majorEastAsia" w:hAnsiTheme="majorEastAsia" w:cs="Times New Roman"/>
-          <w:b w:val="0"/>
-          <w:bCs w:val="0"/>
-          <w:kern w:val="44"/>
-          <w:szCs w:val="36"/>
-        </w:rPr>
-      </w:pPr>
-      <w:bookmarkStart w:id="7" w:name="_Toc22121"/>
-      <w:r>
-        <w:rPr>
-          <w:rFonts w:asciiTheme="majorEastAsia" w:eastAsiaTheme="majorEastAsia" w:hAnsiTheme="majorEastAsia" w:cs="Times New Roman" w:hint="eastAsia"/>
-          <w:kern w:val="44"/>
-          <w:szCs w:val="36"/>
+        <w:t>3.2.2 Element UI</w:t>
+      </w:r>
+      <w:bookmarkEnd w:id="11"/>
+    </w:p>
+    <w:p>
+      <w:pPr>
+        <w:spacing w:line="240" w:lineRule="auto"/>
+        <w:ind w:firstLine="420"/>
+        <w:rPr>
+          <w:color w:val="000000" w:themeColor="text1"/>
+          <w:sz w:val="28"/>
+          <w:szCs w:val="32"/>
+        </w:rPr>
+      </w:pPr>
+      <w:r>
+        <w:rPr>
+          <w:rFonts w:hint="eastAsia"/>
+          <w:color w:val="000000" w:themeColor="text1"/>
+          <w:sz w:val="28"/>
+          <w:szCs w:val="32"/>
+        </w:rPr>
+        <w:t xml:space="preserve">Element UI </w:t>
+      </w:r>
+      <w:r>
+        <w:rPr>
+          <w:rFonts w:hint="eastAsia"/>
+          <w:color w:val="000000" w:themeColor="text1"/>
+          <w:sz w:val="28"/>
+          <w:szCs w:val="32"/>
+        </w:rPr>
+        <w:t>是一套采用</w:t>
+      </w:r>
+      <w:r>
+        <w:rPr>
+          <w:rFonts w:hint="eastAsia"/>
+          <w:color w:val="000000" w:themeColor="text1"/>
+          <w:sz w:val="28"/>
+          <w:szCs w:val="32"/>
+        </w:rPr>
+        <w:t xml:space="preserve"> Vue 2.0 </w:t>
+      </w:r>
+      <w:r>
+        <w:rPr>
+          <w:rFonts w:hint="eastAsia"/>
+          <w:color w:val="000000" w:themeColor="text1"/>
+          <w:sz w:val="28"/>
+          <w:szCs w:val="32"/>
+        </w:rPr>
+        <w:t>作为基础框架实现的组件库，一套为开发者、设计师和产品经理准备的基于</w:t>
+      </w:r>
+      <w:r>
+        <w:rPr>
+          <w:rFonts w:hint="eastAsia"/>
+          <w:color w:val="000000" w:themeColor="text1"/>
+          <w:sz w:val="28"/>
+          <w:szCs w:val="32"/>
+        </w:rPr>
+        <w:t xml:space="preserve"> Vue 2.0 </w:t>
+      </w:r>
+      <w:r>
+        <w:rPr>
+          <w:rFonts w:hint="eastAsia"/>
+          <w:color w:val="000000" w:themeColor="text1"/>
+          <w:sz w:val="28"/>
+          <w:szCs w:val="32"/>
+        </w:rPr>
+        <w:t>的组件库，提供</w:t>
+      </w:r>
+      <w:r>
+        <w:rPr>
+          <w:rFonts w:hint="eastAsia"/>
+          <w:color w:val="000000" w:themeColor="text1"/>
+          <w:sz w:val="28"/>
+          <w:szCs w:val="32"/>
         </w:rPr>
         <w:lastRenderedPageBreak/>
-        <w:t>3.1.2 Angular</w:t>
-      </w:r>
-      <w:bookmarkEnd w:id="7"/>
-    </w:p>
-    <w:p>
-      <w:pPr>
-        <w:pStyle w:val="a6"/>
-        <w:widowControl/>
-        <w:spacing w:before="60" w:after="60" w:line="312" w:lineRule="auto"/>
-        <w:ind w:firstLineChars="200" w:firstLine="560"/>
-        <w:jc w:val="left"/>
-        <w:rPr>
-          <w:color w:val="000000" w:themeColor="text1"/>
-          <w:sz w:val="28"/>
-          <w:szCs w:val="32"/>
-        </w:rPr>
-      </w:pPr>
-      <w:r>
-        <w:rPr>
-          <w:rFonts w:hint="eastAsia"/>
-          <w:color w:val="000000" w:themeColor="text1"/>
-          <w:sz w:val="28"/>
-          <w:szCs w:val="32"/>
-        </w:rPr>
-        <w:t>Angular</w:t>
-      </w:r>
-      <w:r>
-        <w:rPr>
-          <w:rFonts w:hint="eastAsia"/>
-          <w:color w:val="000000" w:themeColor="text1"/>
-          <w:sz w:val="28"/>
-          <w:szCs w:val="32"/>
-        </w:rPr>
-        <w:t>是一款优秀的前端</w:t>
-      </w:r>
-      <w:r>
-        <w:rPr>
-          <w:rFonts w:hint="eastAsia"/>
-          <w:color w:val="000000" w:themeColor="text1"/>
-          <w:sz w:val="28"/>
-          <w:szCs w:val="32"/>
-        </w:rPr>
-        <w:t>JS</w:t>
-      </w:r>
-      <w:r>
-        <w:rPr>
-          <w:rFonts w:hint="eastAsia"/>
-          <w:color w:val="000000" w:themeColor="text1"/>
-          <w:sz w:val="28"/>
-          <w:szCs w:val="32"/>
-        </w:rPr>
-        <w:t>框架，已经被用于</w:t>
-      </w:r>
-      <w:r>
-        <w:rPr>
-          <w:rFonts w:hint="eastAsia"/>
-          <w:color w:val="000000" w:themeColor="text1"/>
-          <w:sz w:val="28"/>
-          <w:szCs w:val="32"/>
-        </w:rPr>
-        <w:t>Google</w:t>
-      </w:r>
-      <w:r>
-        <w:rPr>
-          <w:rFonts w:hint="eastAsia"/>
-          <w:color w:val="000000" w:themeColor="text1"/>
-          <w:sz w:val="28"/>
-          <w:szCs w:val="32"/>
-        </w:rPr>
-        <w:t>的多款产品当中。</w:t>
-      </w:r>
-      <w:r>
-        <w:rPr>
-          <w:rFonts w:hint="eastAsia"/>
-          <w:color w:val="000000" w:themeColor="text1"/>
-          <w:sz w:val="28"/>
-          <w:szCs w:val="32"/>
-        </w:rPr>
-        <w:t>Angular</w:t>
-      </w:r>
-      <w:r>
-        <w:rPr>
-          <w:rFonts w:hint="eastAsia"/>
-          <w:color w:val="000000" w:themeColor="text1"/>
-          <w:sz w:val="28"/>
-          <w:szCs w:val="32"/>
-        </w:rPr>
-        <w:t>有着诸多特性，最为核心的是：</w:t>
-      </w:r>
-      <w:r>
-        <w:rPr>
-          <w:rFonts w:hint="eastAsia"/>
-          <w:color w:val="000000" w:themeColor="text1"/>
-          <w:sz w:val="28"/>
-          <w:szCs w:val="32"/>
-        </w:rPr>
-        <w:t>MVVM</w:t>
-      </w:r>
-      <w:r>
-        <w:rPr>
-          <w:rFonts w:hint="eastAsia"/>
-          <w:color w:val="000000" w:themeColor="text1"/>
-          <w:sz w:val="28"/>
-          <w:szCs w:val="32"/>
-        </w:rPr>
-        <w:t>、模块化、自动化双向数据绑定、语义化标签、依赖注入等等。</w:t>
-      </w:r>
-    </w:p>
-    <w:p>
-      <w:pPr>
-        <w:pStyle w:val="3"/>
-        <w:rPr>
-          <w:rFonts w:asciiTheme="majorEastAsia" w:eastAsiaTheme="majorEastAsia" w:hAnsiTheme="majorEastAsia" w:cs="Times New Roman"/>
-          <w:b w:val="0"/>
-          <w:bCs w:val="0"/>
-          <w:kern w:val="44"/>
-          <w:szCs w:val="36"/>
-        </w:rPr>
-      </w:pPr>
-      <w:bookmarkStart w:id="8" w:name="_Toc27368"/>
-      <w:r>
-        <w:rPr>
-          <w:rFonts w:asciiTheme="majorEastAsia" w:eastAsiaTheme="majorEastAsia" w:hAnsiTheme="majorEastAsia" w:cs="Times New Roman" w:hint="eastAsia"/>
-          <w:kern w:val="44"/>
-          <w:szCs w:val="36"/>
-        </w:rPr>
-        <w:t>3.1.3 Ionic</w:t>
-      </w:r>
-      <w:bookmarkEnd w:id="8"/>
-    </w:p>
-    <w:p>
-      <w:pPr>
-        <w:keepNext/>
-        <w:keepLines/>
-        <w:spacing w:line="240" w:lineRule="auto"/>
-        <w:ind w:firstLineChars="200" w:firstLine="560"/>
-        <w:outlineLvl w:val="4"/>
-        <w:rPr>
-          <w:color w:val="000000" w:themeColor="text1"/>
-          <w:sz w:val="28"/>
-          <w:szCs w:val="32"/>
-        </w:rPr>
-      </w:pPr>
-      <w:r>
-        <w:rPr>
-          <w:rFonts w:hint="eastAsia"/>
-          <w:color w:val="000000" w:themeColor="text1"/>
-          <w:sz w:val="28"/>
-          <w:szCs w:val="32"/>
-        </w:rPr>
-        <w:t>ionic</w:t>
-      </w:r>
-      <w:r>
-        <w:rPr>
-          <w:rFonts w:hint="eastAsia"/>
-          <w:color w:val="000000" w:themeColor="text1"/>
-          <w:sz w:val="28"/>
-          <w:szCs w:val="32"/>
-        </w:rPr>
-        <w:t>是一个用来开发混合手机应用的，开源的，免费的代码库。可以优化</w:t>
-      </w:r>
-      <w:r>
-        <w:rPr>
-          <w:rFonts w:hint="eastAsia"/>
-          <w:color w:val="000000" w:themeColor="text1"/>
-          <w:sz w:val="28"/>
-          <w:szCs w:val="32"/>
-        </w:rPr>
-        <w:t>html</w:t>
-      </w:r>
-      <w:r>
-        <w:rPr>
-          <w:rFonts w:hint="eastAsia"/>
-          <w:color w:val="000000" w:themeColor="text1"/>
-          <w:sz w:val="28"/>
-          <w:szCs w:val="32"/>
-        </w:rPr>
-        <w:t>、</w:t>
-      </w:r>
-      <w:r>
-        <w:rPr>
-          <w:rFonts w:hint="eastAsia"/>
-          <w:color w:val="000000" w:themeColor="text1"/>
-          <w:sz w:val="28"/>
-          <w:szCs w:val="32"/>
-        </w:rPr>
-        <w:t>css</w:t>
-      </w:r>
-      <w:r>
-        <w:rPr>
-          <w:rFonts w:hint="eastAsia"/>
-          <w:color w:val="000000" w:themeColor="text1"/>
-          <w:sz w:val="28"/>
-          <w:szCs w:val="32"/>
-        </w:rPr>
-        <w:t>和</w:t>
-      </w:r>
-      <w:r>
-        <w:rPr>
-          <w:rFonts w:hint="eastAsia"/>
-          <w:color w:val="000000" w:themeColor="text1"/>
-          <w:sz w:val="28"/>
-          <w:szCs w:val="32"/>
-        </w:rPr>
-        <w:t>js</w:t>
-      </w:r>
-      <w:r>
-        <w:rPr>
-          <w:rFonts w:hint="eastAsia"/>
-          <w:color w:val="000000" w:themeColor="text1"/>
-          <w:sz w:val="28"/>
-          <w:szCs w:val="32"/>
-        </w:rPr>
-        <w:t>的性能，构建高效的应用程序，而且还可以用于构建</w:t>
-      </w:r>
-      <w:r>
-        <w:rPr>
-          <w:rFonts w:hint="eastAsia"/>
-          <w:color w:val="000000" w:themeColor="text1"/>
-          <w:sz w:val="28"/>
-          <w:szCs w:val="32"/>
-        </w:rPr>
-        <w:t>Sass</w:t>
-      </w:r>
-      <w:r>
-        <w:rPr>
-          <w:rFonts w:hint="eastAsia"/>
-          <w:color w:val="000000" w:themeColor="text1"/>
-          <w:sz w:val="28"/>
-          <w:szCs w:val="32"/>
-        </w:rPr>
-        <w:t>和</w:t>
-      </w:r>
-      <w:r>
-        <w:rPr>
-          <w:rFonts w:hint="eastAsia"/>
-          <w:color w:val="000000" w:themeColor="text1"/>
-          <w:sz w:val="28"/>
-          <w:szCs w:val="32"/>
-        </w:rPr>
-        <w:t>Angular</w:t>
-      </w:r>
-      <w:r>
-        <w:rPr>
-          <w:rFonts w:hint="eastAsia"/>
-          <w:color w:val="000000" w:themeColor="text1"/>
-          <w:sz w:val="28"/>
-          <w:szCs w:val="32"/>
-        </w:rPr>
-        <w:t>的优化。</w:t>
-      </w:r>
-      <w:r>
-        <w:rPr>
-          <w:rFonts w:hint="eastAsia"/>
-          <w:color w:val="000000" w:themeColor="text1"/>
-          <w:sz w:val="28"/>
-          <w:szCs w:val="32"/>
-        </w:rPr>
-        <w:t>ionic</w:t>
-      </w:r>
-      <w:r>
-        <w:rPr>
-          <w:rFonts w:hint="eastAsia"/>
-          <w:color w:val="000000" w:themeColor="text1"/>
-          <w:sz w:val="28"/>
-          <w:szCs w:val="32"/>
-        </w:rPr>
-        <w:t>会是一个可以信赖的框架。</w:t>
+        <w:t>了配套设计资源，帮助网站快速成型。</w:t>
       </w:r>
     </w:p>
     <w:p>
@@ -2353,7 +2520,7 @@
           <w:szCs w:val="36"/>
         </w:rPr>
       </w:pPr>
-      <w:bookmarkStart w:id="9" w:name="_Toc23112"/>
+      <w:bookmarkStart w:id="12" w:name="_Toc26165"/>
       <w:r>
         <w:rPr>
           <w:rFonts w:asciiTheme="majorEastAsia" w:eastAsiaTheme="majorEastAsia" w:hAnsiTheme="majorEastAsia" w:cs="Times New Roman" w:hint="eastAsia"/>
@@ -2363,92 +2530,9 @@
           <w:sz w:val="36"/>
           <w:szCs w:val="36"/>
         </w:rPr>
-        <w:t>3.2</w:t>
-      </w:r>
-      <w:r>
-        <w:rPr>
-          <w:rFonts w:asciiTheme="majorEastAsia" w:eastAsiaTheme="majorEastAsia" w:hAnsiTheme="majorEastAsia" w:cs="Times New Roman" w:hint="eastAsia"/>
-          <w:b/>
-          <w:bCs/>
-          <w:kern w:val="44"/>
-          <w:sz w:val="36"/>
-          <w:szCs w:val="36"/>
-        </w:rPr>
-        <w:t>前端</w:t>
-      </w:r>
-      <w:bookmarkEnd w:id="9"/>
-    </w:p>
-    <w:p>
-      <w:pPr>
-        <w:rPr>
-          <w:color w:val="000000" w:themeColor="text1"/>
-          <w:sz w:val="28"/>
-          <w:szCs w:val="32"/>
-        </w:rPr>
-      </w:pPr>
-      <w:r>
-        <w:rPr>
-          <w:rFonts w:hint="eastAsia"/>
-          <w:color w:val="000000" w:themeColor="text1"/>
-          <w:sz w:val="28"/>
-          <w:szCs w:val="32"/>
-        </w:rPr>
-        <w:t>前端框架</w:t>
-      </w:r>
-      <w:r>
-        <w:rPr>
-          <w:rFonts w:hint="eastAsia"/>
-          <w:color w:val="000000" w:themeColor="text1"/>
-          <w:sz w:val="28"/>
-          <w:szCs w:val="32"/>
-        </w:rPr>
-        <w:t xml:space="preserve">:Vue </w:t>
-      </w:r>
-    </w:p>
-    <w:p>
-      <w:pPr>
-        <w:rPr>
-          <w:color w:val="000000" w:themeColor="text1"/>
-          <w:sz w:val="28"/>
-          <w:szCs w:val="32"/>
-        </w:rPr>
-      </w:pPr>
-      <w:r>
-        <w:rPr>
-          <w:rFonts w:hint="eastAsia"/>
-          <w:color w:val="000000" w:themeColor="text1"/>
-          <w:sz w:val="28"/>
-          <w:szCs w:val="32"/>
-        </w:rPr>
-        <w:t>前端</w:t>
-      </w:r>
-      <w:r>
-        <w:rPr>
-          <w:rFonts w:hint="eastAsia"/>
-          <w:color w:val="000000" w:themeColor="text1"/>
-          <w:sz w:val="28"/>
-          <w:szCs w:val="32"/>
-        </w:rPr>
-        <w:t>UI</w:t>
-      </w:r>
-      <w:r>
-        <w:rPr>
-          <w:rFonts w:hint="eastAsia"/>
-          <w:color w:val="000000" w:themeColor="text1"/>
-          <w:sz w:val="28"/>
-          <w:szCs w:val="32"/>
-        </w:rPr>
-        <w:t>框架：</w:t>
-      </w:r>
-      <w:r>
-        <w:rPr>
-          <w:rFonts w:hint="eastAsia"/>
-          <w:color w:val="000000" w:themeColor="text1"/>
-          <w:sz w:val="28"/>
-          <w:szCs w:val="32"/>
-        </w:rPr>
-        <w:t>Element</w:t>
-      </w:r>
+        <w:t>3.3后端</w:t>
+      </w:r>
+      <w:bookmarkEnd w:id="12"/>
     </w:p>
     <w:p>
       <w:pPr>
@@ -2461,23 +2545,23 @@
           <w:szCs w:val="36"/>
         </w:rPr>
       </w:pPr>
-      <w:bookmarkStart w:id="10" w:name="_Toc22083"/>
+      <w:bookmarkStart w:id="13" w:name="_Toc20713"/>
       <w:r>
         <w:rPr>
           <w:rFonts w:asciiTheme="majorEastAsia" w:eastAsiaTheme="majorEastAsia" w:hAnsiTheme="majorEastAsia" w:cs="Times New Roman" w:hint="eastAsia"/>
           <w:kern w:val="44"/>
           <w:szCs w:val="36"/>
         </w:rPr>
-        <w:t>3.2.1 Vue</w:t>
-      </w:r>
-      <w:bookmarkEnd w:id="10"/>
+        <w:t>3.3.1 Spring Boot</w:t>
+      </w:r>
+      <w:bookmarkEnd w:id="13"/>
     </w:p>
     <w:p>
       <w:pPr>
         <w:pStyle w:val="a6"/>
         <w:widowControl/>
-        <w:spacing w:before="60" w:after="60" w:line="312" w:lineRule="auto"/>
-        <w:ind w:firstLineChars="200" w:firstLine="560"/>
+        <w:spacing w:before="60" w:after="60" w:line="240" w:lineRule="auto"/>
+        <w:ind w:firstLine="420"/>
         <w:jc w:val="left"/>
         <w:rPr>
           <w:color w:val="000000" w:themeColor="text1"/>
@@ -2492,70 +2576,88 @@
           <w:sz w:val="28"/>
           <w:szCs w:val="32"/>
         </w:rPr>
-        <w:t>Vue2.0</w:t>
-      </w:r>
-      <w:r>
-        <w:rPr>
-          <w:rFonts w:hint="eastAsia"/>
-          <w:color w:val="000000" w:themeColor="text1"/>
-          <w:sz w:val="28"/>
-          <w:szCs w:val="32"/>
-        </w:rPr>
-        <w:t>是一套用于构建用户界面的渐进式框架。与其它大型框架不同的是，</w:t>
-      </w:r>
-      <w:r>
-        <w:rPr>
-          <w:rFonts w:hint="eastAsia"/>
-          <w:color w:val="000000" w:themeColor="text1"/>
-          <w:sz w:val="28"/>
-          <w:szCs w:val="32"/>
-        </w:rPr>
-        <w:t xml:space="preserve">Vue </w:t>
-      </w:r>
-      <w:r>
-        <w:rPr>
-          <w:rFonts w:hint="eastAsia"/>
-          <w:color w:val="000000" w:themeColor="text1"/>
-          <w:sz w:val="28"/>
-          <w:szCs w:val="32"/>
-        </w:rPr>
-        <w:t>被设计为可以自底向上逐层应用。</w:t>
-      </w:r>
-      <w:r>
-        <w:rPr>
-          <w:rFonts w:hint="eastAsia"/>
-          <w:color w:val="000000" w:themeColor="text1"/>
-          <w:sz w:val="28"/>
-          <w:szCs w:val="32"/>
-        </w:rPr>
-        <w:t xml:space="preserve">Vue </w:t>
-      </w:r>
-      <w:r>
-        <w:rPr>
-          <w:rFonts w:hint="eastAsia"/>
-          <w:color w:val="000000" w:themeColor="text1"/>
-          <w:sz w:val="28"/>
-          <w:szCs w:val="32"/>
-        </w:rPr>
-        <w:t>的核心库只关注视图层，不仅易于上手，还便于与第三方库或既有项目整合。另一方面，当与现代化的工具链以及各种支持类库结合使用时，</w:t>
-      </w:r>
-      <w:r>
-        <w:rPr>
-          <w:rFonts w:hint="eastAsia"/>
-          <w:color w:val="000000" w:themeColor="text1"/>
-          <w:sz w:val="28"/>
-          <w:szCs w:val="32"/>
-        </w:rPr>
-        <w:t xml:space="preserve">Vue </w:t>
-      </w:r>
-      <w:r>
-        <w:rPr>
-          <w:rFonts w:hint="eastAsia"/>
-          <w:color w:val="000000" w:themeColor="text1"/>
-          <w:sz w:val="28"/>
-          <w:szCs w:val="32"/>
-        </w:rPr>
-        <w:t>也完全能够为复杂的单页应用提供驱动。</w:t>
+        <w:t>Spring Boot 2.4.2</w:t>
+      </w:r>
+      <w:r>
+        <w:rPr>
+          <w:rFonts w:hint="eastAsia"/>
+          <w:color w:val="000000" w:themeColor="text1"/>
+          <w:sz w:val="28"/>
+          <w:szCs w:val="32"/>
+        </w:rPr>
+        <w:t>是由</w:t>
+      </w:r>
+      <w:r>
+        <w:rPr>
+          <w:rFonts w:hint="eastAsia"/>
+          <w:color w:val="000000" w:themeColor="text1"/>
+          <w:sz w:val="28"/>
+          <w:szCs w:val="32"/>
+        </w:rPr>
+        <w:t>Pivotal</w:t>
+      </w:r>
+      <w:r>
+        <w:rPr>
+          <w:rFonts w:hint="eastAsia"/>
+          <w:color w:val="000000" w:themeColor="text1"/>
+          <w:sz w:val="28"/>
+          <w:szCs w:val="32"/>
+        </w:rPr>
+        <w:t>团队提供的全新框架，其设计目的是用来简化新</w:t>
+      </w:r>
+      <w:r>
+        <w:rPr>
+          <w:rFonts w:hint="eastAsia"/>
+          <w:color w:val="000000" w:themeColor="text1"/>
+          <w:sz w:val="28"/>
+          <w:szCs w:val="32"/>
+        </w:rPr>
+        <w:t>Spring</w:t>
+      </w:r>
+      <w:r>
+        <w:rPr>
+          <w:rFonts w:hint="eastAsia"/>
+          <w:color w:val="000000" w:themeColor="text1"/>
+          <w:sz w:val="28"/>
+          <w:szCs w:val="32"/>
+        </w:rPr>
+        <w:t>应用的初始搭建以及开发过程。该框架使用了特定的方式来进行配置，从而使开发人员不再需要定义样板化的配置。通过这种方式，</w:t>
+      </w:r>
+      <w:r>
+        <w:rPr>
+          <w:rFonts w:hint="eastAsia"/>
+          <w:color w:val="000000" w:themeColor="text1"/>
+          <w:sz w:val="28"/>
+          <w:szCs w:val="32"/>
+        </w:rPr>
+        <w:t>Spring Boot</w:t>
+      </w:r>
+      <w:r>
+        <w:rPr>
+          <w:rFonts w:hint="eastAsia"/>
+          <w:color w:val="000000" w:themeColor="text1"/>
+          <w:sz w:val="28"/>
+          <w:szCs w:val="32"/>
+        </w:rPr>
+        <w:t>致力于在蓬勃发展的快速应用开发领域</w:t>
+      </w:r>
+      <w:r>
+        <w:rPr>
+          <w:rFonts w:hint="eastAsia"/>
+          <w:color w:val="000000" w:themeColor="text1"/>
+          <w:sz w:val="28"/>
+          <w:szCs w:val="32"/>
+        </w:rPr>
+        <w:t>(rapid application development)</w:t>
+      </w:r>
+      <w:r>
+        <w:rPr>
+          <w:rFonts w:hint="eastAsia"/>
+          <w:color w:val="000000" w:themeColor="text1"/>
+          <w:sz w:val="28"/>
+          <w:szCs w:val="32"/>
+        </w:rPr>
+        <w:t>成为领导者。</w:t>
       </w:r>
     </w:p>
     <w:p>
@@ -2569,276 +2671,13 @@
           <w:szCs w:val="36"/>
         </w:rPr>
       </w:pPr>
-      <w:bookmarkStart w:id="11" w:name="_Toc20978"/>
+      <w:bookmarkStart w:id="14" w:name="_Toc8708"/>
       <w:r>
         <w:rPr>
           <w:rFonts w:asciiTheme="majorEastAsia" w:eastAsiaTheme="majorEastAsia" w:hAnsiTheme="majorEastAsia" w:cs="Times New Roman" w:hint="eastAsia"/>
           <w:kern w:val="44"/>
           <w:szCs w:val="36"/>
         </w:rPr>
-        <w:t>3.2.2 Element UI</w:t>
-      </w:r>
-      <w:bookmarkEnd w:id="11"/>
-    </w:p>
-    <w:p>
-      <w:pPr>
-        <w:spacing w:line="240" w:lineRule="auto"/>
-        <w:ind w:firstLine="420"/>
-        <w:rPr>
-          <w:color w:val="000000" w:themeColor="text1"/>
-          <w:sz w:val="28"/>
-          <w:szCs w:val="32"/>
-        </w:rPr>
-      </w:pPr>
-      <w:r>
-        <w:rPr>
-          <w:rFonts w:hint="eastAsia"/>
-          <w:color w:val="000000" w:themeColor="text1"/>
-          <w:sz w:val="28"/>
-          <w:szCs w:val="32"/>
-        </w:rPr>
-        <w:t xml:space="preserve">Element UI </w:t>
-      </w:r>
-      <w:r>
-        <w:rPr>
-          <w:rFonts w:hint="eastAsia"/>
-          <w:color w:val="000000" w:themeColor="text1"/>
-          <w:sz w:val="28"/>
-          <w:szCs w:val="32"/>
-        </w:rPr>
-        <w:t>是一套采用</w:t>
-      </w:r>
-      <w:r>
-        <w:rPr>
-          <w:rFonts w:hint="eastAsia"/>
-          <w:color w:val="000000" w:themeColor="text1"/>
-          <w:sz w:val="28"/>
-          <w:szCs w:val="32"/>
-        </w:rPr>
-        <w:t xml:space="preserve"> Vue 2.0 </w:t>
-      </w:r>
-      <w:r>
-        <w:rPr>
-          <w:rFonts w:hint="eastAsia"/>
-          <w:color w:val="000000" w:themeColor="text1"/>
-          <w:sz w:val="28"/>
-          <w:szCs w:val="32"/>
-        </w:rPr>
-        <w:t>作为基础框架实现的组件库，一套为开发者、设计师和产品经理准备的基于</w:t>
-      </w:r>
-      <w:r>
-        <w:rPr>
-          <w:rFonts w:hint="eastAsia"/>
-          <w:color w:val="000000" w:themeColor="text1"/>
-          <w:sz w:val="28"/>
-          <w:szCs w:val="32"/>
-        </w:rPr>
-        <w:t xml:space="preserve"> Vue 2.0 </w:t>
-      </w:r>
-      <w:r>
-        <w:rPr>
-          <w:rFonts w:hint="eastAsia"/>
-          <w:color w:val="000000" w:themeColor="text1"/>
-          <w:sz w:val="28"/>
-          <w:szCs w:val="32"/>
-        </w:rPr>
-        <w:t>的组件库，提供</w:t>
-      </w:r>
-      <w:r>
-        <w:rPr>
-          <w:rFonts w:hint="eastAsia"/>
-          <w:color w:val="000000" w:themeColor="text1"/>
-          <w:sz w:val="28"/>
-          <w:szCs w:val="32"/>
-        </w:rPr>
-        <w:lastRenderedPageBreak/>
-        <w:t>了配套设计资源，帮助网站快速成型。</w:t>
-      </w:r>
-    </w:p>
-    <w:p>
-      <w:pPr>
-        <w:keepNext/>
-        <w:keepLines/>
-        <w:spacing w:line="576" w:lineRule="auto"/>
-        <w:outlineLvl w:val="1"/>
-        <w:rPr>
-          <w:rFonts w:asciiTheme="majorEastAsia" w:eastAsiaTheme="majorEastAsia" w:hAnsiTheme="majorEastAsia" w:cs="Times New Roman"/>
-          <w:b/>
-          <w:bCs/>
-          <w:kern w:val="44"/>
-          <w:sz w:val="36"/>
-          <w:szCs w:val="36"/>
-        </w:rPr>
-      </w:pPr>
-      <w:bookmarkStart w:id="12" w:name="_Toc26165"/>
-      <w:r>
-        <w:rPr>
-          <w:rFonts w:asciiTheme="majorEastAsia" w:eastAsiaTheme="majorEastAsia" w:hAnsiTheme="majorEastAsia" w:cs="Times New Roman" w:hint="eastAsia"/>
-          <w:b/>
-          <w:bCs/>
-          <w:kern w:val="44"/>
-          <w:sz w:val="36"/>
-          <w:szCs w:val="36"/>
-        </w:rPr>
-        <w:t>3.3</w:t>
-      </w:r>
-      <w:r>
-        <w:rPr>
-          <w:rFonts w:asciiTheme="majorEastAsia" w:eastAsiaTheme="majorEastAsia" w:hAnsiTheme="majorEastAsia" w:cs="Times New Roman" w:hint="eastAsia"/>
-          <w:b/>
-          <w:bCs/>
-          <w:kern w:val="44"/>
-          <w:sz w:val="36"/>
-          <w:szCs w:val="36"/>
-        </w:rPr>
-        <w:t>后端</w:t>
-      </w:r>
-      <w:bookmarkEnd w:id="12"/>
-    </w:p>
-    <w:p>
-      <w:pPr>
-        <w:pStyle w:val="3"/>
-        <w:rPr>
-          <w:rFonts w:asciiTheme="majorEastAsia" w:eastAsiaTheme="majorEastAsia" w:hAnsiTheme="majorEastAsia" w:cs="Times New Roman"/>
-          <w:b w:val="0"/>
-          <w:bCs w:val="0"/>
-          <w:kern w:val="44"/>
-          <w:szCs w:val="36"/>
-        </w:rPr>
-      </w:pPr>
-      <w:bookmarkStart w:id="13" w:name="_Toc20713"/>
-      <w:r>
-        <w:rPr>
-          <w:rFonts w:asciiTheme="majorEastAsia" w:eastAsiaTheme="majorEastAsia" w:hAnsiTheme="majorEastAsia" w:cs="Times New Roman" w:hint="eastAsia"/>
-          <w:kern w:val="44"/>
-          <w:szCs w:val="36"/>
-        </w:rPr>
-        <w:t>3.3.1 Spring Boot</w:t>
-      </w:r>
-      <w:bookmarkEnd w:id="13"/>
-    </w:p>
-    <w:p>
-      <w:pPr>
-        <w:pStyle w:val="a6"/>
-        <w:widowControl/>
-        <w:spacing w:before="60" w:after="60" w:line="240" w:lineRule="auto"/>
-        <w:ind w:firstLine="420"/>
-        <w:jc w:val="left"/>
-        <w:rPr>
-          <w:color w:val="000000" w:themeColor="text1"/>
-          <w:sz w:val="28"/>
-          <w:szCs w:val="32"/>
-        </w:rPr>
-      </w:pPr>
-      <w:r>
-        <w:rPr>
-          <w:rFonts w:hint="eastAsia"/>
-          <w:color w:val="000000" w:themeColor="text1"/>
-          <w:sz w:val="28"/>
-          <w:szCs w:val="32"/>
-        </w:rPr>
-        <w:t>Spring Boot 2.4.2</w:t>
-      </w:r>
-      <w:r>
-        <w:rPr>
-          <w:rFonts w:hint="eastAsia"/>
-          <w:color w:val="000000" w:themeColor="text1"/>
-          <w:sz w:val="28"/>
-          <w:szCs w:val="32"/>
-        </w:rPr>
-        <w:t>是由</w:t>
-      </w:r>
-      <w:r>
-        <w:rPr>
-          <w:rFonts w:hint="eastAsia"/>
-          <w:color w:val="000000" w:themeColor="text1"/>
-          <w:sz w:val="28"/>
-          <w:szCs w:val="32"/>
-        </w:rPr>
-        <w:t>Pivotal</w:t>
-      </w:r>
-      <w:r>
-        <w:rPr>
-          <w:rFonts w:hint="eastAsia"/>
-          <w:color w:val="000000" w:themeColor="text1"/>
-          <w:sz w:val="28"/>
-          <w:szCs w:val="32"/>
-        </w:rPr>
-        <w:t>团队提供的全新框架，其设计目的是用来简化新</w:t>
-      </w:r>
-      <w:r>
-        <w:rPr>
-          <w:rFonts w:hint="eastAsia"/>
-          <w:color w:val="000000" w:themeColor="text1"/>
-          <w:sz w:val="28"/>
-          <w:szCs w:val="32"/>
-        </w:rPr>
-        <w:t>Spring</w:t>
-      </w:r>
-      <w:r>
-        <w:rPr>
-          <w:rFonts w:hint="eastAsia"/>
-          <w:color w:val="000000" w:themeColor="text1"/>
-          <w:sz w:val="28"/>
-          <w:szCs w:val="32"/>
-        </w:rPr>
-        <w:t>应用的初始搭建以及开发过程。该框架使用了特定的方式来进行配置，从而使开发人员不再需要定义样板化的配置。通过这种方式，</w:t>
-      </w:r>
-      <w:r>
-        <w:rPr>
-          <w:rFonts w:hint="eastAsia"/>
-          <w:color w:val="000000" w:themeColor="text1"/>
-          <w:sz w:val="28"/>
-          <w:szCs w:val="32"/>
-        </w:rPr>
-        <w:t>Spring Boot</w:t>
-      </w:r>
-      <w:r>
-        <w:rPr>
-          <w:rFonts w:hint="eastAsia"/>
-          <w:color w:val="000000" w:themeColor="text1"/>
-          <w:sz w:val="28"/>
-          <w:szCs w:val="32"/>
-        </w:rPr>
-        <w:t>致力于在蓬勃发展的快速应用开发领域</w:t>
-      </w:r>
-      <w:r>
-        <w:rPr>
-          <w:rFonts w:hint="eastAsia"/>
-          <w:color w:val="000000" w:themeColor="text1"/>
-          <w:sz w:val="28"/>
-          <w:szCs w:val="32"/>
-        </w:rPr>
-        <w:t>(rapid application development)</w:t>
-      </w:r>
-      <w:r>
-        <w:rPr>
-          <w:rFonts w:hint="eastAsia"/>
-          <w:color w:val="000000" w:themeColor="text1"/>
-          <w:sz w:val="28"/>
-          <w:szCs w:val="32"/>
-        </w:rPr>
-        <w:t>成为领导者。</w:t>
-      </w:r>
-    </w:p>
-    <w:p>
-      <w:pPr>
-        <w:pStyle w:val="3"/>
-        <w:rPr>
-          <w:rFonts w:asciiTheme="majorEastAsia" w:eastAsiaTheme="majorEastAsia" w:hAnsiTheme="majorEastAsia" w:cs="Times New Roman"/>
-          <w:b w:val="0"/>
-          <w:bCs w:val="0"/>
-          <w:kern w:val="44"/>
-          <w:szCs w:val="36"/>
-        </w:rPr>
-      </w:pPr>
-      <w:bookmarkStart w:id="14" w:name="_Toc8708"/>
-      <w:r>
-        <w:rPr>
-          <w:rFonts w:asciiTheme="majorEastAsia" w:eastAsiaTheme="majorEastAsia" w:hAnsiTheme="majorEastAsia" w:cs="Times New Roman" w:hint="eastAsia"/>
-          <w:kern w:val="44"/>
-          <w:szCs w:val="36"/>
-        </w:rPr>
         <w:t>3.3.2 Mysql</w:t>
       </w:r>
       <w:bookmarkEnd w:id="14"/>
@@ -2886,16 +2725,7 @@
           <w:sz w:val="28"/>
           <w:szCs w:val="32"/>
         </w:rPr>
-        <w:t>是一款安全、跨</w:t>
-      </w:r>
-      <w:r>
-        <w:rPr>
-          <w:rFonts w:hint="eastAsia"/>
-          <w:color w:val="000000" w:themeColor="text1"/>
-          <w:sz w:val="28"/>
-          <w:szCs w:val="32"/>
-        </w:rPr>
-        <w:t>平台、高效的，并与</w:t>
+        <w:t>是一款安全、跨平台、高效的，并与</w:t>
       </w:r>
       <w:r>
         <w:rPr>
@@ -5040,16 +4870,7 @@
           <w:sz w:val="28"/>
           <w:szCs w:val="32"/>
         </w:rPr>
-        <w:t>业务层调用，对数据库进行具体的增删改查等操作，从</w:t>
-      </w:r>
-      <w:r>
-        <w:rPr>
-          <w:rFonts w:hint="eastAsia"/>
-          <w:color w:val="000000" w:themeColor="text1"/>
-          <w:sz w:val="28"/>
-          <w:szCs w:val="32"/>
-        </w:rPr>
-        <w:t>而返回操作的结果给</w:t>
+        <w:t>业务层调用，对数据库进行具体的增删改查等操作，从而返回操作的结果给</w:t>
       </w:r>
       <w:r>
         <w:rPr>
@@ -5912,6 +5733,32 @@
       <w:szCs w:val="32"/>
     </w:rPr>
   </w:style>
+  <w:style w:type="paragraph" w:styleId="aa">
+    <w:name w:val="Document Map"/>
+    <w:basedOn w:val="a"/>
+    <w:link w:val="Char2"/>
+    <w:semiHidden/>
+    <w:unhideWhenUsed/>
+    <w:rsid w:val="00AD0D3D"/>
+    <w:rPr>
+      <w:rFonts w:ascii="宋体" w:eastAsia="宋体"/>
+      <w:sz w:val="18"/>
+      <w:szCs w:val="18"/>
+    </w:rPr>
+  </w:style>
+  <w:style w:type="character" w:customStyle="1" w:styleId="Char2">
+    <w:name w:val="文档结构图 Char"/>
+    <w:basedOn w:val="a0"/>
+    <w:link w:val="aa"/>
+    <w:semiHidden/>
+    <w:rsid w:val="00AD0D3D"/>
+    <w:rPr>
+      <w:rFonts w:ascii="宋体" w:hAnsiTheme="minorHAnsi" w:cstheme="minorBidi"/>
+      <w:kern w:val="2"/>
+      <w:sz w:val="18"/>
+      <w:szCs w:val="18"/>
+    </w:rPr>
+  </w:style>
 </w:styles>
 </file>
 
